--- a/Projektplan/More_Tasks.docx
+++ b/Projektplan/More_Tasks.docx
@@ -4,81 +4,157 @@
   <w:body>
     <w:tbl>
       <w:tblPr>
-        <w:tblW w:w="0" w:type="auto"/>
-        <w:tblBorders>
-          <w:top w:val="single" w:sz="4" w:space="0" w:color="B1BBCC"/>
-          <w:left w:val="single" w:sz="4" w:space="0" w:color="B1BBCC"/>
-          <w:bottom w:val="single" w:sz="4" w:space="0" w:color="B1BBCC"/>
-          <w:right w:val="single" w:sz="4" w:space="0" w:color="B1BBCC"/>
-        </w:tblBorders>
+        <w:tblW w:w="7083" w:type="dxa"/>
         <w:tblCellMar>
-          <w:top w:w="12" w:type="dxa"/>
-          <w:left w:w="12" w:type="dxa"/>
-          <w:bottom w:w="12" w:type="dxa"/>
-          <w:right w:w="12" w:type="dxa"/>
+          <w:left w:w="70" w:type="dxa"/>
+          <w:right w:w="70" w:type="dxa"/>
         </w:tblCellMar>
         <w:tblLook w:val="04A0" w:firstRow="1" w:lastRow="0" w:firstColumn="1" w:lastColumn="0" w:noHBand="0" w:noVBand="1"/>
       </w:tblPr>
       <w:tblGrid>
-        <w:gridCol w:w="4725"/>
+        <w:gridCol w:w="1600"/>
+        <w:gridCol w:w="3680"/>
+        <w:gridCol w:w="1803"/>
       </w:tblGrid>
       <w:tr>
-        <w:tc>
-          <w:tcPr>
-            <w:tcW w:w="4725" w:type="dxa"/>
-            <w:tcBorders>
-              <w:top w:val="single" w:sz="4" w:space="0" w:color="B1BBCC"/>
-              <w:left w:val="single" w:sz="4" w:space="0" w:color="B1BBCC"/>
-              <w:bottom w:val="single" w:sz="4" w:space="0" w:color="B1BBCC"/>
-              <w:right w:val="single" w:sz="4" w:space="0" w:color="B1BBCC"/>
-            </w:tcBorders>
-            <w:shd w:val="clear" w:color="auto" w:fill="DFE3E8"/>
-            <w:vAlign w:val="center"/>
-            <w:hideMark/>
-          </w:tcPr>
-          <w:p>
-            <w:pPr>
-              <w:spacing w:after="0" w:line="240" w:lineRule="auto"/>
-              <w:rPr>
-                <w:rFonts w:ascii="Segoe UI" w:eastAsia="Times New Roman" w:hAnsi="Segoe UI" w:cs="Segoe UI"/>
-                <w:sz w:val="18"/>
-                <w:szCs w:val="18"/>
-                <w:lang w:eastAsia="de-DE"/>
-              </w:rPr>
-            </w:pPr>
-            <w:r>
-              <w:rPr>
-                <w:rFonts w:ascii="Segoe UI" w:eastAsia="Times New Roman" w:hAnsi="Segoe UI" w:cs="Segoe UI"/>
-                <w:color w:val="363636"/>
-                <w:sz w:val="18"/>
-                <w:szCs w:val="18"/>
-                <w:shd w:val="clear" w:color="auto" w:fill="DFE3E8"/>
-                <w:lang w:eastAsia="de-DE"/>
-              </w:rPr>
-              <w:t>Vorgangsname</w:t>
+        <w:trPr>
+          <w:trHeight w:val="288"/>
+        </w:trPr>
+        <w:tc>
+          <w:tcPr>
+            <w:tcW w:w="1600" w:type="dxa"/>
+            <w:tcBorders>
+              <w:top w:val="single" w:sz="4" w:space="0" w:color="auto"/>
+              <w:left w:val="single" w:sz="4" w:space="0" w:color="auto"/>
+              <w:bottom w:val="single" w:sz="4" w:space="0" w:color="auto"/>
+              <w:right w:val="single" w:sz="4" w:space="0" w:color="auto"/>
+            </w:tcBorders>
+            <w:shd w:val="clear" w:color="auto" w:fill="auto"/>
+            <w:noWrap/>
+            <w:vAlign w:val="bottom"/>
+            <w:hideMark/>
+          </w:tcPr>
+          <w:p>
+            <w:pPr>
+              <w:spacing w:after="0" w:line="240" w:lineRule="auto"/>
+              <w:rPr>
+                <w:rFonts w:ascii="Calibri" w:eastAsia="Times New Roman" w:hAnsi="Calibri" w:cs="Calibri"/>
+                <w:color w:val="000000"/>
+                <w:lang w:eastAsia="de-DE"/>
+              </w:rPr>
+            </w:pPr>
+            <w:r>
+              <w:rPr>
+                <w:rFonts w:ascii="Calibri" w:eastAsia="Times New Roman" w:hAnsi="Calibri" w:cs="Calibri"/>
+                <w:color w:val="000000"/>
+                <w:lang w:eastAsia="de-DE"/>
+              </w:rPr>
+              <w:t>Main Task</w:t>
+            </w:r>
+          </w:p>
+        </w:tc>
+        <w:tc>
+          <w:tcPr>
+            <w:tcW w:w="3680" w:type="dxa"/>
+            <w:tcBorders>
+              <w:top w:val="single" w:sz="4" w:space="0" w:color="auto"/>
+              <w:left w:val="nil"/>
+              <w:bottom w:val="single" w:sz="4" w:space="0" w:color="auto"/>
+              <w:right w:val="single" w:sz="4" w:space="0" w:color="auto"/>
+            </w:tcBorders>
+            <w:shd w:val="clear" w:color="auto" w:fill="auto"/>
+            <w:noWrap/>
+            <w:vAlign w:val="bottom"/>
+            <w:hideMark/>
+          </w:tcPr>
+          <w:p>
+            <w:pPr>
+              <w:spacing w:after="0" w:line="240" w:lineRule="auto"/>
+              <w:rPr>
+                <w:rFonts w:ascii="Calibri" w:eastAsia="Times New Roman" w:hAnsi="Calibri" w:cs="Calibri"/>
+                <w:color w:val="000000"/>
+                <w:lang w:eastAsia="de-DE"/>
+              </w:rPr>
+            </w:pPr>
+            <w:r>
+              <w:rPr>
+                <w:rFonts w:ascii="Calibri" w:eastAsia="Times New Roman" w:hAnsi="Calibri" w:cs="Calibri"/>
+                <w:color w:val="000000"/>
+                <w:lang w:eastAsia="de-DE"/>
+              </w:rPr>
+              <w:t>Sub Task</w:t>
+            </w:r>
+          </w:p>
+        </w:tc>
+        <w:tc>
+          <w:tcPr>
+            <w:tcW w:w="1803" w:type="dxa"/>
+            <w:tcBorders>
+              <w:top w:val="single" w:sz="4" w:space="0" w:color="auto"/>
+              <w:left w:val="nil"/>
+              <w:bottom w:val="single" w:sz="4" w:space="0" w:color="auto"/>
+              <w:right w:val="single" w:sz="4" w:space="0" w:color="auto"/>
+            </w:tcBorders>
+            <w:shd w:val="clear" w:color="auto" w:fill="auto"/>
+            <w:noWrap/>
+            <w:vAlign w:val="bottom"/>
+            <w:hideMark/>
+          </w:tcPr>
+          <w:p>
+            <w:pPr>
+              <w:spacing w:after="0" w:line="240" w:lineRule="auto"/>
+              <w:rPr>
+                <w:rFonts w:ascii="Calibri" w:eastAsia="Times New Roman" w:hAnsi="Calibri" w:cs="Calibri"/>
+                <w:color w:val="000000"/>
+                <w:lang w:eastAsia="de-DE"/>
+              </w:rPr>
+            </w:pPr>
+            <w:proofErr w:type="spellStart"/>
+            <w:r>
+              <w:rPr>
+                <w:rFonts w:ascii="Calibri" w:eastAsia="Times New Roman" w:hAnsi="Calibri" w:cs="Calibri"/>
+                <w:color w:val="000000"/>
+                <w:lang w:eastAsia="de-DE"/>
+              </w:rPr>
+              <w:t>Estimated</w:t>
+            </w:r>
+            <w:proofErr w:type="spellEnd"/>
+            <w:r>
+              <w:rPr>
+                <w:rFonts w:ascii="Calibri" w:eastAsia="Times New Roman" w:hAnsi="Calibri" w:cs="Calibri"/>
+                <w:color w:val="000000"/>
+                <w:lang w:eastAsia="de-DE"/>
+              </w:rPr>
+              <w:t xml:space="preserve"> Time</w:t>
             </w:r>
           </w:p>
         </w:tc>
       </w:tr>
       <w:tr>
-        <w:tc>
-          <w:tcPr>
-            <w:tcW w:w="4725" w:type="dxa"/>
-            <w:tcBorders>
-              <w:top w:val="single" w:sz="4" w:space="0" w:color="B1BBCC"/>
-              <w:left w:val="single" w:sz="4" w:space="0" w:color="B1BBCC"/>
-              <w:bottom w:val="single" w:sz="4" w:space="0" w:color="B1BBCC"/>
-              <w:right w:val="single" w:sz="4" w:space="0" w:color="B1BBCC"/>
-            </w:tcBorders>
-            <w:shd w:val="clear" w:color="auto" w:fill="FFFFFF"/>
+        <w:trPr>
+          <w:trHeight w:val="288"/>
+        </w:trPr>
+        <w:tc>
+          <w:tcPr>
+            <w:tcW w:w="1600" w:type="dxa"/>
+            <w:vMerge w:val="restart"/>
+            <w:tcBorders>
+              <w:top w:val="nil"/>
+              <w:left w:val="single" w:sz="4" w:space="0" w:color="auto"/>
+              <w:bottom w:val="single" w:sz="4" w:space="0" w:color="auto"/>
+              <w:right w:val="single" w:sz="4" w:space="0" w:color="auto"/>
+            </w:tcBorders>
+            <w:shd w:val="clear" w:color="auto" w:fill="auto"/>
             <w:vAlign w:val="center"/>
             <w:hideMark/>
           </w:tcPr>
           <w:p>
             <w:pPr>
               <w:spacing w:after="0" w:line="240" w:lineRule="auto"/>
-              <w:rPr>
-                <w:rFonts w:ascii="Calibri" w:eastAsia="Times New Roman" w:hAnsi="Calibri" w:cs="Calibri"/>
+              <w:jc w:val="center"/>
+              <w:rPr>
+                <w:rFonts w:ascii="Calibri" w:eastAsia="Times New Roman" w:hAnsi="Calibri" w:cs="Calibri"/>
+                <w:color w:val="000000"/>
                 <w:lang w:eastAsia="de-DE"/>
               </w:rPr>
             </w:pPr>
@@ -98,8 +174,34 @@
                 <w:color w:val="000000"/>
                 <w:lang w:eastAsia="de-DE"/>
               </w:rPr>
-              <w:t xml:space="preserve">: </w:t>
-            </w:r>
+              <w:br/>
+              <w:t>(Frontend)</w:t>
+            </w:r>
+          </w:p>
+        </w:tc>
+        <w:tc>
+          <w:tcPr>
+            <w:tcW w:w="3680" w:type="dxa"/>
+            <w:tcBorders>
+              <w:top w:val="nil"/>
+              <w:left w:val="nil"/>
+              <w:bottom w:val="single" w:sz="4" w:space="0" w:color="auto"/>
+              <w:right w:val="single" w:sz="4" w:space="0" w:color="auto"/>
+            </w:tcBorders>
+            <w:shd w:val="clear" w:color="auto" w:fill="auto"/>
+            <w:noWrap/>
+            <w:vAlign w:val="bottom"/>
+            <w:hideMark/>
+          </w:tcPr>
+          <w:p>
+            <w:pPr>
+              <w:spacing w:after="0" w:line="240" w:lineRule="auto"/>
+              <w:rPr>
+                <w:rFonts w:ascii="Calibri" w:eastAsia="Times New Roman" w:hAnsi="Calibri" w:cs="Calibri"/>
+                <w:color w:val="000000"/>
+                <w:lang w:eastAsia="de-DE"/>
+              </w:rPr>
+            </w:pPr>
             <w:proofErr w:type="spellStart"/>
             <w:r>
               <w:rPr>
@@ -117,21 +219,57 @@
                 <w:lang w:eastAsia="de-DE"/>
               </w:rPr>
               <w:t xml:space="preserve"> konfigurieren</w:t>
+            </w:r>
+          </w:p>
+        </w:tc>
+        <w:tc>
+          <w:tcPr>
+            <w:tcW w:w="1803" w:type="dxa"/>
+            <w:tcBorders>
+              <w:top w:val="nil"/>
+              <w:left w:val="nil"/>
+              <w:bottom w:val="single" w:sz="4" w:space="0" w:color="auto"/>
+              <w:right w:val="single" w:sz="4" w:space="0" w:color="auto"/>
+            </w:tcBorders>
+            <w:shd w:val="clear" w:color="auto" w:fill="auto"/>
+            <w:noWrap/>
+            <w:vAlign w:val="bottom"/>
+            <w:hideMark/>
+          </w:tcPr>
+          <w:p>
+            <w:pPr>
+              <w:spacing w:after="0" w:line="240" w:lineRule="auto"/>
+              <w:rPr>
+                <w:rFonts w:ascii="Calibri" w:eastAsia="Times New Roman" w:hAnsi="Calibri" w:cs="Calibri"/>
+                <w:color w:val="000000"/>
+                <w:lang w:eastAsia="de-DE"/>
+              </w:rPr>
+            </w:pPr>
+            <w:r>
+              <w:rPr>
+                <w:rFonts w:ascii="Calibri" w:eastAsia="Times New Roman" w:hAnsi="Calibri" w:cs="Calibri"/>
+                <w:color w:val="000000"/>
+                <w:lang w:eastAsia="de-DE"/>
+              </w:rPr>
+              <w:t>1h</w:t>
             </w:r>
           </w:p>
         </w:tc>
       </w:tr>
       <w:tr>
-        <w:tc>
-          <w:tcPr>
-            <w:tcW w:w="4725" w:type="dxa"/>
-            <w:tcBorders>
-              <w:top w:val="single" w:sz="4" w:space="0" w:color="B1BBCC"/>
-              <w:left w:val="single" w:sz="4" w:space="0" w:color="B1BBCC"/>
-              <w:bottom w:val="single" w:sz="4" w:space="0" w:color="B1BBCC"/>
-              <w:right w:val="single" w:sz="4" w:space="0" w:color="B1BBCC"/>
-            </w:tcBorders>
-            <w:shd w:val="clear" w:color="auto" w:fill="FFFFFF"/>
+        <w:trPr>
+          <w:trHeight w:val="288"/>
+        </w:trPr>
+        <w:tc>
+          <w:tcPr>
+            <w:tcW w:w="1600" w:type="dxa"/>
+            <w:vMerge/>
+            <w:tcBorders>
+              <w:top w:val="nil"/>
+              <w:left w:val="single" w:sz="4" w:space="0" w:color="auto"/>
+              <w:bottom w:val="single" w:sz="4" w:space="0" w:color="auto"/>
+              <w:right w:val="single" w:sz="4" w:space="0" w:color="auto"/>
+            </w:tcBorders>
             <w:vAlign w:val="center"/>
             <w:hideMark/>
           </w:tcPr>
@@ -140,41 +278,93 @@
               <w:spacing w:after="0" w:line="240" w:lineRule="auto"/>
               <w:rPr>
                 <w:rFonts w:ascii="Calibri" w:eastAsia="Times New Roman" w:hAnsi="Calibri" w:cs="Calibri"/>
-                <w:lang w:eastAsia="de-DE"/>
-              </w:rPr>
-            </w:pPr>
-            <w:proofErr w:type="spellStart"/>
-            <w:r>
-              <w:rPr>
-                <w:rFonts w:ascii="Calibri" w:eastAsia="Times New Roman" w:hAnsi="Calibri" w:cs="Calibri"/>
-                <w:color w:val="000000"/>
-                <w:lang w:eastAsia="de-DE"/>
-              </w:rPr>
-              <w:t>Boilerplate</w:t>
-            </w:r>
-            <w:proofErr w:type="spellEnd"/>
-            <w:r>
-              <w:rPr>
-                <w:rFonts w:ascii="Calibri" w:eastAsia="Times New Roman" w:hAnsi="Calibri" w:cs="Calibri"/>
-                <w:color w:val="000000"/>
-                <w:lang w:eastAsia="de-DE"/>
-              </w:rPr>
-              <w:t>: Environments anlegen</w:t>
+                <w:color w:val="000000"/>
+                <w:lang w:eastAsia="de-DE"/>
+              </w:rPr>
+            </w:pPr>
+          </w:p>
+        </w:tc>
+        <w:tc>
+          <w:tcPr>
+            <w:tcW w:w="3680" w:type="dxa"/>
+            <w:tcBorders>
+              <w:top w:val="nil"/>
+              <w:left w:val="nil"/>
+              <w:bottom w:val="single" w:sz="4" w:space="0" w:color="auto"/>
+              <w:right w:val="single" w:sz="4" w:space="0" w:color="auto"/>
+            </w:tcBorders>
+            <w:shd w:val="clear" w:color="auto" w:fill="auto"/>
+            <w:noWrap/>
+            <w:vAlign w:val="bottom"/>
+            <w:hideMark/>
+          </w:tcPr>
+          <w:p>
+            <w:pPr>
+              <w:spacing w:after="0" w:line="240" w:lineRule="auto"/>
+              <w:rPr>
+                <w:rFonts w:ascii="Calibri" w:eastAsia="Times New Roman" w:hAnsi="Calibri" w:cs="Calibri"/>
+                <w:color w:val="000000"/>
+                <w:lang w:eastAsia="de-DE"/>
+              </w:rPr>
+            </w:pPr>
+            <w:r>
+              <w:rPr>
+                <w:rFonts w:ascii="Calibri" w:eastAsia="Times New Roman" w:hAnsi="Calibri" w:cs="Calibri"/>
+                <w:color w:val="000000"/>
+                <w:lang w:eastAsia="de-DE"/>
+              </w:rPr>
+              <w:t>Environments anlegen</w:t>
+            </w:r>
+          </w:p>
+        </w:tc>
+        <w:tc>
+          <w:tcPr>
+            <w:tcW w:w="1803" w:type="dxa"/>
+            <w:tcBorders>
+              <w:top w:val="nil"/>
+              <w:left w:val="nil"/>
+              <w:bottom w:val="single" w:sz="4" w:space="0" w:color="auto"/>
+              <w:right w:val="single" w:sz="4" w:space="0" w:color="auto"/>
+            </w:tcBorders>
+            <w:shd w:val="clear" w:color="auto" w:fill="auto"/>
+            <w:noWrap/>
+            <w:vAlign w:val="bottom"/>
+            <w:hideMark/>
+          </w:tcPr>
+          <w:p>
+            <w:pPr>
+              <w:spacing w:after="0" w:line="240" w:lineRule="auto"/>
+              <w:rPr>
+                <w:rFonts w:ascii="Calibri" w:eastAsia="Times New Roman" w:hAnsi="Calibri" w:cs="Calibri"/>
+                <w:color w:val="000000"/>
+                <w:lang w:eastAsia="de-DE"/>
+              </w:rPr>
+            </w:pPr>
+            <w:r>
+              <w:rPr>
+                <w:rFonts w:ascii="Calibri" w:eastAsia="Times New Roman" w:hAnsi="Calibri" w:cs="Calibri"/>
+                <w:color w:val="000000"/>
+                <w:lang w:eastAsia="de-DE"/>
+              </w:rPr>
+              <w:t>1h</w:t>
             </w:r>
           </w:p>
         </w:tc>
       </w:tr>
       <w:tr>
-        <w:tc>
-          <w:tcPr>
-            <w:tcW w:w="4725" w:type="dxa"/>
-            <w:tcBorders>
-              <w:top w:val="single" w:sz="4" w:space="0" w:color="B1BBCC"/>
-              <w:left w:val="single" w:sz="4" w:space="0" w:color="B1BBCC"/>
-              <w:bottom w:val="single" w:sz="4" w:space="0" w:color="B1BBCC"/>
-              <w:right w:val="single" w:sz="4" w:space="0" w:color="B1BBCC"/>
-            </w:tcBorders>
-            <w:shd w:val="clear" w:color="auto" w:fill="FFFFFF"/>
+        <w:trPr>
+          <w:trHeight w:val="288"/>
+        </w:trPr>
+        <w:tc>
+          <w:tcPr>
+            <w:tcW w:w="1600" w:type="dxa"/>
+            <w:vMerge/>
+            <w:tcBorders>
+              <w:top w:val="nil"/>
+              <w:left w:val="single" w:sz="4" w:space="0" w:color="auto"/>
+              <w:bottom w:val="single" w:sz="4" w:space="0" w:color="auto"/>
+              <w:right w:val="single" w:sz="4" w:space="0" w:color="auto"/>
+            </w:tcBorders>
             <w:vAlign w:val="center"/>
             <w:hideMark/>
           </w:tcPr>
@@ -183,41 +373,93 @@
               <w:spacing w:after="0" w:line="240" w:lineRule="auto"/>
               <w:rPr>
                 <w:rFonts w:ascii="Calibri" w:eastAsia="Times New Roman" w:hAnsi="Calibri" w:cs="Calibri"/>
-                <w:lang w:eastAsia="de-DE"/>
-              </w:rPr>
-            </w:pPr>
-            <w:proofErr w:type="spellStart"/>
-            <w:r>
-              <w:rPr>
-                <w:rFonts w:ascii="Calibri" w:eastAsia="Times New Roman" w:hAnsi="Calibri" w:cs="Calibri"/>
-                <w:color w:val="000000"/>
-                <w:lang w:eastAsia="de-DE"/>
-              </w:rPr>
-              <w:t>Boilerplate</w:t>
-            </w:r>
-            <w:proofErr w:type="spellEnd"/>
-            <w:r>
-              <w:rPr>
-                <w:rFonts w:ascii="Calibri" w:eastAsia="Times New Roman" w:hAnsi="Calibri" w:cs="Calibri"/>
-                <w:color w:val="000000"/>
-                <w:lang w:eastAsia="de-DE"/>
-              </w:rPr>
-              <w:t>: Task-Runner konfigurieren</w:t>
+                <w:color w:val="000000"/>
+                <w:lang w:eastAsia="de-DE"/>
+              </w:rPr>
+            </w:pPr>
+          </w:p>
+        </w:tc>
+        <w:tc>
+          <w:tcPr>
+            <w:tcW w:w="3680" w:type="dxa"/>
+            <w:tcBorders>
+              <w:top w:val="nil"/>
+              <w:left w:val="nil"/>
+              <w:bottom w:val="single" w:sz="4" w:space="0" w:color="auto"/>
+              <w:right w:val="single" w:sz="4" w:space="0" w:color="auto"/>
+            </w:tcBorders>
+            <w:shd w:val="clear" w:color="auto" w:fill="auto"/>
+            <w:noWrap/>
+            <w:vAlign w:val="bottom"/>
+            <w:hideMark/>
+          </w:tcPr>
+          <w:p>
+            <w:pPr>
+              <w:spacing w:after="0" w:line="240" w:lineRule="auto"/>
+              <w:rPr>
+                <w:rFonts w:ascii="Calibri" w:eastAsia="Times New Roman" w:hAnsi="Calibri" w:cs="Calibri"/>
+                <w:color w:val="000000"/>
+                <w:lang w:eastAsia="de-DE"/>
+              </w:rPr>
+            </w:pPr>
+            <w:r>
+              <w:rPr>
+                <w:rFonts w:ascii="Calibri" w:eastAsia="Times New Roman" w:hAnsi="Calibri" w:cs="Calibri"/>
+                <w:color w:val="000000"/>
+                <w:lang w:eastAsia="de-DE"/>
+              </w:rPr>
+              <w:t>Task-Runner konfigurieren</w:t>
+            </w:r>
+          </w:p>
+        </w:tc>
+        <w:tc>
+          <w:tcPr>
+            <w:tcW w:w="1803" w:type="dxa"/>
+            <w:tcBorders>
+              <w:top w:val="nil"/>
+              <w:left w:val="nil"/>
+              <w:bottom w:val="single" w:sz="4" w:space="0" w:color="auto"/>
+              <w:right w:val="single" w:sz="4" w:space="0" w:color="auto"/>
+            </w:tcBorders>
+            <w:shd w:val="clear" w:color="auto" w:fill="auto"/>
+            <w:noWrap/>
+            <w:vAlign w:val="bottom"/>
+            <w:hideMark/>
+          </w:tcPr>
+          <w:p>
+            <w:pPr>
+              <w:spacing w:after="0" w:line="240" w:lineRule="auto"/>
+              <w:rPr>
+                <w:rFonts w:ascii="Calibri" w:eastAsia="Times New Roman" w:hAnsi="Calibri" w:cs="Calibri"/>
+                <w:color w:val="000000"/>
+                <w:lang w:eastAsia="de-DE"/>
+              </w:rPr>
+            </w:pPr>
+            <w:r>
+              <w:rPr>
+                <w:rFonts w:ascii="Calibri" w:eastAsia="Times New Roman" w:hAnsi="Calibri" w:cs="Calibri"/>
+                <w:color w:val="000000"/>
+                <w:lang w:eastAsia="de-DE"/>
+              </w:rPr>
+              <w:t>1h</w:t>
             </w:r>
           </w:p>
         </w:tc>
       </w:tr>
       <w:tr>
-        <w:tc>
-          <w:tcPr>
-            <w:tcW w:w="4725" w:type="dxa"/>
-            <w:tcBorders>
-              <w:top w:val="single" w:sz="4" w:space="0" w:color="B1BBCC"/>
-              <w:left w:val="single" w:sz="4" w:space="0" w:color="B1BBCC"/>
-              <w:bottom w:val="single" w:sz="4" w:space="0" w:color="B1BBCC"/>
-              <w:right w:val="single" w:sz="4" w:space="0" w:color="B1BBCC"/>
-            </w:tcBorders>
-            <w:shd w:val="clear" w:color="auto" w:fill="FFFFFF"/>
+        <w:trPr>
+          <w:trHeight w:val="288"/>
+        </w:trPr>
+        <w:tc>
+          <w:tcPr>
+            <w:tcW w:w="1600" w:type="dxa"/>
+            <w:vMerge/>
+            <w:tcBorders>
+              <w:top w:val="nil"/>
+              <w:left w:val="single" w:sz="4" w:space="0" w:color="auto"/>
+              <w:bottom w:val="single" w:sz="4" w:space="0" w:color="auto"/>
+              <w:right w:val="single" w:sz="4" w:space="0" w:color="auto"/>
+            </w:tcBorders>
             <w:vAlign w:val="center"/>
             <w:hideMark/>
           </w:tcPr>
@@ -226,41 +468,93 @@
               <w:spacing w:after="0" w:line="240" w:lineRule="auto"/>
               <w:rPr>
                 <w:rFonts w:ascii="Calibri" w:eastAsia="Times New Roman" w:hAnsi="Calibri" w:cs="Calibri"/>
-                <w:lang w:eastAsia="de-DE"/>
-              </w:rPr>
-            </w:pPr>
-            <w:proofErr w:type="spellStart"/>
-            <w:r>
-              <w:rPr>
-                <w:rFonts w:ascii="Calibri" w:eastAsia="Times New Roman" w:hAnsi="Calibri" w:cs="Calibri"/>
-                <w:color w:val="000000"/>
-                <w:lang w:eastAsia="de-DE"/>
-              </w:rPr>
-              <w:t>Boilerplate</w:t>
-            </w:r>
-            <w:proofErr w:type="spellEnd"/>
-            <w:r>
-              <w:rPr>
-                <w:rFonts w:ascii="Calibri" w:eastAsia="Times New Roman" w:hAnsi="Calibri" w:cs="Calibri"/>
-                <w:color w:val="000000"/>
-                <w:lang w:eastAsia="de-DE"/>
-              </w:rPr>
-              <w:t>: Test-Runner konfigurieren</w:t>
+                <w:color w:val="000000"/>
+                <w:lang w:eastAsia="de-DE"/>
+              </w:rPr>
+            </w:pPr>
+          </w:p>
+        </w:tc>
+        <w:tc>
+          <w:tcPr>
+            <w:tcW w:w="3680" w:type="dxa"/>
+            <w:tcBorders>
+              <w:top w:val="nil"/>
+              <w:left w:val="nil"/>
+              <w:bottom w:val="single" w:sz="4" w:space="0" w:color="auto"/>
+              <w:right w:val="single" w:sz="4" w:space="0" w:color="auto"/>
+            </w:tcBorders>
+            <w:shd w:val="clear" w:color="auto" w:fill="auto"/>
+            <w:noWrap/>
+            <w:vAlign w:val="bottom"/>
+            <w:hideMark/>
+          </w:tcPr>
+          <w:p>
+            <w:pPr>
+              <w:spacing w:after="0" w:line="240" w:lineRule="auto"/>
+              <w:rPr>
+                <w:rFonts w:ascii="Calibri" w:eastAsia="Times New Roman" w:hAnsi="Calibri" w:cs="Calibri"/>
+                <w:color w:val="000000"/>
+                <w:lang w:eastAsia="de-DE"/>
+              </w:rPr>
+            </w:pPr>
+            <w:r>
+              <w:rPr>
+                <w:rFonts w:ascii="Calibri" w:eastAsia="Times New Roman" w:hAnsi="Calibri" w:cs="Calibri"/>
+                <w:color w:val="000000"/>
+                <w:lang w:eastAsia="de-DE"/>
+              </w:rPr>
+              <w:t>Test-Runner konfigurieren</w:t>
+            </w:r>
+          </w:p>
+        </w:tc>
+        <w:tc>
+          <w:tcPr>
+            <w:tcW w:w="1803" w:type="dxa"/>
+            <w:tcBorders>
+              <w:top w:val="nil"/>
+              <w:left w:val="nil"/>
+              <w:bottom w:val="single" w:sz="4" w:space="0" w:color="auto"/>
+              <w:right w:val="single" w:sz="4" w:space="0" w:color="auto"/>
+            </w:tcBorders>
+            <w:shd w:val="clear" w:color="auto" w:fill="auto"/>
+            <w:noWrap/>
+            <w:vAlign w:val="bottom"/>
+            <w:hideMark/>
+          </w:tcPr>
+          <w:p>
+            <w:pPr>
+              <w:spacing w:after="0" w:line="240" w:lineRule="auto"/>
+              <w:rPr>
+                <w:rFonts w:ascii="Calibri" w:eastAsia="Times New Roman" w:hAnsi="Calibri" w:cs="Calibri"/>
+                <w:color w:val="000000"/>
+                <w:lang w:eastAsia="de-DE"/>
+              </w:rPr>
+            </w:pPr>
+            <w:r>
+              <w:rPr>
+                <w:rFonts w:ascii="Calibri" w:eastAsia="Times New Roman" w:hAnsi="Calibri" w:cs="Calibri"/>
+                <w:color w:val="000000"/>
+                <w:lang w:eastAsia="de-DE"/>
+              </w:rPr>
+              <w:t>1h</w:t>
             </w:r>
           </w:p>
         </w:tc>
       </w:tr>
       <w:tr>
-        <w:tc>
-          <w:tcPr>
-            <w:tcW w:w="4725" w:type="dxa"/>
-            <w:tcBorders>
-              <w:top w:val="single" w:sz="4" w:space="0" w:color="B1BBCC"/>
-              <w:left w:val="single" w:sz="4" w:space="0" w:color="B1BBCC"/>
-              <w:bottom w:val="single" w:sz="4" w:space="0" w:color="B1BBCC"/>
-              <w:right w:val="single" w:sz="4" w:space="0" w:color="B1BBCC"/>
-            </w:tcBorders>
-            <w:shd w:val="clear" w:color="auto" w:fill="FFFFFF"/>
+        <w:trPr>
+          <w:trHeight w:val="288"/>
+        </w:trPr>
+        <w:tc>
+          <w:tcPr>
+            <w:tcW w:w="1600" w:type="dxa"/>
+            <w:vMerge/>
+            <w:tcBorders>
+              <w:top w:val="nil"/>
+              <w:left w:val="single" w:sz="4" w:space="0" w:color="auto"/>
+              <w:bottom w:val="single" w:sz="4" w:space="0" w:color="auto"/>
+              <w:right w:val="single" w:sz="4" w:space="0" w:color="auto"/>
+            </w:tcBorders>
             <w:vAlign w:val="center"/>
             <w:hideMark/>
           </w:tcPr>
@@ -269,6 +563,32 @@
               <w:spacing w:after="0" w:line="240" w:lineRule="auto"/>
               <w:rPr>
                 <w:rFonts w:ascii="Calibri" w:eastAsia="Times New Roman" w:hAnsi="Calibri" w:cs="Calibri"/>
+                <w:color w:val="000000"/>
+                <w:lang w:eastAsia="de-DE"/>
+              </w:rPr>
+            </w:pPr>
+          </w:p>
+        </w:tc>
+        <w:tc>
+          <w:tcPr>
+            <w:tcW w:w="3680" w:type="dxa"/>
+            <w:tcBorders>
+              <w:top w:val="nil"/>
+              <w:left w:val="nil"/>
+              <w:bottom w:val="single" w:sz="4" w:space="0" w:color="auto"/>
+              <w:right w:val="single" w:sz="4" w:space="0" w:color="auto"/>
+            </w:tcBorders>
+            <w:shd w:val="clear" w:color="auto" w:fill="auto"/>
+            <w:noWrap/>
+            <w:vAlign w:val="bottom"/>
+            <w:hideMark/>
+          </w:tcPr>
+          <w:p>
+            <w:pPr>
+              <w:spacing w:after="0" w:line="240" w:lineRule="auto"/>
+              <w:rPr>
+                <w:rFonts w:ascii="Calibri" w:eastAsia="Times New Roman" w:hAnsi="Calibri" w:cs="Calibri"/>
+                <w:color w:val="000000"/>
                 <w:lang w:eastAsia="de-DE"/>
               </w:rPr>
             </w:pPr>
@@ -279,7 +599,7 @@
                 <w:color w:val="000000"/>
                 <w:lang w:eastAsia="de-DE"/>
               </w:rPr>
-              <w:t>Boilerplate</w:t>
+              <w:t>Dependency</w:t>
             </w:r>
             <w:proofErr w:type="spellEnd"/>
             <w:r>
@@ -288,40 +608,58 @@
                 <w:color w:val="000000"/>
                 <w:lang w:eastAsia="de-DE"/>
               </w:rPr>
-              <w:t xml:space="preserve">: </w:t>
-            </w:r>
-            <w:proofErr w:type="spellStart"/>
-            <w:r>
-              <w:rPr>
-                <w:rFonts w:ascii="Calibri" w:eastAsia="Times New Roman" w:hAnsi="Calibri" w:cs="Calibri"/>
-                <w:color w:val="000000"/>
-                <w:lang w:eastAsia="de-DE"/>
-              </w:rPr>
-              <w:t>Dependency</w:t>
-            </w:r>
-            <w:proofErr w:type="spellEnd"/>
-            <w:r>
-              <w:rPr>
-                <w:rFonts w:ascii="Calibri" w:eastAsia="Times New Roman" w:hAnsi="Calibri" w:cs="Calibri"/>
-                <w:color w:val="000000"/>
-                <w:lang w:eastAsia="de-DE"/>
-              </w:rPr>
               <w:t xml:space="preserve"> Management anlegen</w:t>
+            </w:r>
+          </w:p>
+        </w:tc>
+        <w:tc>
+          <w:tcPr>
+            <w:tcW w:w="1803" w:type="dxa"/>
+            <w:tcBorders>
+              <w:top w:val="nil"/>
+              <w:left w:val="nil"/>
+              <w:bottom w:val="single" w:sz="4" w:space="0" w:color="auto"/>
+              <w:right w:val="single" w:sz="4" w:space="0" w:color="auto"/>
+            </w:tcBorders>
+            <w:shd w:val="clear" w:color="auto" w:fill="auto"/>
+            <w:noWrap/>
+            <w:vAlign w:val="bottom"/>
+            <w:hideMark/>
+          </w:tcPr>
+          <w:p>
+            <w:pPr>
+              <w:spacing w:after="0" w:line="240" w:lineRule="auto"/>
+              <w:rPr>
+                <w:rFonts w:ascii="Calibri" w:eastAsia="Times New Roman" w:hAnsi="Calibri" w:cs="Calibri"/>
+                <w:color w:val="000000"/>
+                <w:lang w:eastAsia="de-DE"/>
+              </w:rPr>
+            </w:pPr>
+            <w:r>
+              <w:rPr>
+                <w:rFonts w:ascii="Calibri" w:eastAsia="Times New Roman" w:hAnsi="Calibri" w:cs="Calibri"/>
+                <w:color w:val="000000"/>
+                <w:lang w:eastAsia="de-DE"/>
+              </w:rPr>
+              <w:t>1h</w:t>
             </w:r>
           </w:p>
         </w:tc>
       </w:tr>
       <w:tr>
-        <w:tc>
-          <w:tcPr>
-            <w:tcW w:w="4725" w:type="dxa"/>
-            <w:tcBorders>
-              <w:top w:val="single" w:sz="4" w:space="0" w:color="B1BBCC"/>
-              <w:left w:val="single" w:sz="4" w:space="0" w:color="B1BBCC"/>
-              <w:bottom w:val="single" w:sz="4" w:space="0" w:color="B1BBCC"/>
-              <w:right w:val="single" w:sz="4" w:space="0" w:color="B1BBCC"/>
-            </w:tcBorders>
-            <w:shd w:val="clear" w:color="auto" w:fill="FFFFFF"/>
+        <w:trPr>
+          <w:trHeight w:val="288"/>
+        </w:trPr>
+        <w:tc>
+          <w:tcPr>
+            <w:tcW w:w="1600" w:type="dxa"/>
+            <w:vMerge/>
+            <w:tcBorders>
+              <w:top w:val="nil"/>
+              <w:left w:val="single" w:sz="4" w:space="0" w:color="auto"/>
+              <w:bottom w:val="single" w:sz="4" w:space="0" w:color="auto"/>
+              <w:right w:val="single" w:sz="4" w:space="0" w:color="auto"/>
+            </w:tcBorders>
             <w:vAlign w:val="center"/>
             <w:hideMark/>
           </w:tcPr>
@@ -330,9 +668,43 @@
               <w:spacing w:after="0" w:line="240" w:lineRule="auto"/>
               <w:rPr>
                 <w:rFonts w:ascii="Calibri" w:eastAsia="Times New Roman" w:hAnsi="Calibri" w:cs="Calibri"/>
-                <w:lang w:eastAsia="de-DE"/>
-              </w:rPr>
-            </w:pPr>
+                <w:color w:val="000000"/>
+                <w:lang w:eastAsia="de-DE"/>
+              </w:rPr>
+            </w:pPr>
+          </w:p>
+        </w:tc>
+        <w:tc>
+          <w:tcPr>
+            <w:tcW w:w="3680" w:type="dxa"/>
+            <w:tcBorders>
+              <w:top w:val="nil"/>
+              <w:left w:val="nil"/>
+              <w:bottom w:val="single" w:sz="4" w:space="0" w:color="auto"/>
+              <w:right w:val="single" w:sz="4" w:space="0" w:color="auto"/>
+            </w:tcBorders>
+            <w:shd w:val="clear" w:color="auto" w:fill="auto"/>
+            <w:noWrap/>
+            <w:vAlign w:val="bottom"/>
+            <w:hideMark/>
+          </w:tcPr>
+          <w:p>
+            <w:pPr>
+              <w:spacing w:after="0" w:line="240" w:lineRule="auto"/>
+              <w:rPr>
+                <w:rFonts w:ascii="Calibri" w:eastAsia="Times New Roman" w:hAnsi="Calibri" w:cs="Calibri"/>
+                <w:color w:val="000000"/>
+                <w:lang w:eastAsia="de-DE"/>
+              </w:rPr>
+            </w:pPr>
+            <w:r>
+              <w:rPr>
+                <w:rFonts w:ascii="Calibri" w:eastAsia="Times New Roman" w:hAnsi="Calibri" w:cs="Calibri"/>
+                <w:color w:val="000000"/>
+                <w:lang w:eastAsia="de-DE"/>
+              </w:rPr>
+              <w:t>Development/</w:t>
+            </w:r>
             <w:proofErr w:type="spellStart"/>
             <w:r>
               <w:rPr>
@@ -340,7 +712,7 @@
                 <w:color w:val="000000"/>
                 <w:lang w:eastAsia="de-DE"/>
               </w:rPr>
-              <w:t>Boilerplate</w:t>
+              <w:t>Production</w:t>
             </w:r>
             <w:proofErr w:type="spellEnd"/>
             <w:r>
@@ -349,7 +721,7 @@
                 <w:color w:val="000000"/>
                 <w:lang w:eastAsia="de-DE"/>
               </w:rPr>
-              <w:t>: Development/</w:t>
+              <w:t xml:space="preserve"> </w:t>
             </w:r>
             <w:proofErr w:type="spellStart"/>
             <w:r>
@@ -358,7 +730,7 @@
                 <w:color w:val="000000"/>
                 <w:lang w:eastAsia="de-DE"/>
               </w:rPr>
-              <w:t>Production</w:t>
+              <w:t>Builds</w:t>
             </w:r>
             <w:proofErr w:type="spellEnd"/>
             <w:r>
@@ -367,40 +739,58 @@
                 <w:color w:val="000000"/>
                 <w:lang w:eastAsia="de-DE"/>
               </w:rPr>
-              <w:t xml:space="preserve"> </w:t>
-            </w:r>
-            <w:proofErr w:type="spellStart"/>
-            <w:r>
-              <w:rPr>
-                <w:rFonts w:ascii="Calibri" w:eastAsia="Times New Roman" w:hAnsi="Calibri" w:cs="Calibri"/>
-                <w:color w:val="000000"/>
-                <w:lang w:eastAsia="de-DE"/>
-              </w:rPr>
-              <w:t>Builds</w:t>
-            </w:r>
-            <w:proofErr w:type="spellEnd"/>
-            <w:r>
-              <w:rPr>
-                <w:rFonts w:ascii="Calibri" w:eastAsia="Times New Roman" w:hAnsi="Calibri" w:cs="Calibri"/>
-                <w:color w:val="000000"/>
-                <w:lang w:eastAsia="de-DE"/>
-              </w:rPr>
               <w:t xml:space="preserve"> anlegen</w:t>
+            </w:r>
+          </w:p>
+        </w:tc>
+        <w:tc>
+          <w:tcPr>
+            <w:tcW w:w="1803" w:type="dxa"/>
+            <w:tcBorders>
+              <w:top w:val="nil"/>
+              <w:left w:val="nil"/>
+              <w:bottom w:val="single" w:sz="4" w:space="0" w:color="auto"/>
+              <w:right w:val="single" w:sz="4" w:space="0" w:color="auto"/>
+            </w:tcBorders>
+            <w:shd w:val="clear" w:color="auto" w:fill="auto"/>
+            <w:noWrap/>
+            <w:vAlign w:val="bottom"/>
+            <w:hideMark/>
+          </w:tcPr>
+          <w:p>
+            <w:pPr>
+              <w:spacing w:after="0" w:line="240" w:lineRule="auto"/>
+              <w:rPr>
+                <w:rFonts w:ascii="Calibri" w:eastAsia="Times New Roman" w:hAnsi="Calibri" w:cs="Calibri"/>
+                <w:color w:val="000000"/>
+                <w:lang w:eastAsia="de-DE"/>
+              </w:rPr>
+            </w:pPr>
+            <w:r>
+              <w:rPr>
+                <w:rFonts w:ascii="Calibri" w:eastAsia="Times New Roman" w:hAnsi="Calibri" w:cs="Calibri"/>
+                <w:color w:val="000000"/>
+                <w:lang w:eastAsia="de-DE"/>
+              </w:rPr>
+              <w:t>1h</w:t>
             </w:r>
           </w:p>
         </w:tc>
       </w:tr>
       <w:tr>
-        <w:tc>
-          <w:tcPr>
-            <w:tcW w:w="4725" w:type="dxa"/>
-            <w:tcBorders>
-              <w:top w:val="single" w:sz="4" w:space="0" w:color="B1BBCC"/>
-              <w:left w:val="single" w:sz="4" w:space="0" w:color="B1BBCC"/>
-              <w:bottom w:val="single" w:sz="4" w:space="0" w:color="B1BBCC"/>
-              <w:right w:val="single" w:sz="4" w:space="0" w:color="B1BBCC"/>
-            </w:tcBorders>
-            <w:shd w:val="clear" w:color="auto" w:fill="FFFFFF"/>
+        <w:trPr>
+          <w:trHeight w:val="288"/>
+        </w:trPr>
+        <w:tc>
+          <w:tcPr>
+            <w:tcW w:w="1600" w:type="dxa"/>
+            <w:vMerge/>
+            <w:tcBorders>
+              <w:top w:val="nil"/>
+              <w:left w:val="single" w:sz="4" w:space="0" w:color="auto"/>
+              <w:bottom w:val="single" w:sz="4" w:space="0" w:color="auto"/>
+              <w:right w:val="single" w:sz="4" w:space="0" w:color="auto"/>
+            </w:tcBorders>
             <w:vAlign w:val="center"/>
             <w:hideMark/>
           </w:tcPr>
@@ -409,41 +799,93 @@
               <w:spacing w:after="0" w:line="240" w:lineRule="auto"/>
               <w:rPr>
                 <w:rFonts w:ascii="Calibri" w:eastAsia="Times New Roman" w:hAnsi="Calibri" w:cs="Calibri"/>
-                <w:lang w:eastAsia="de-DE"/>
-              </w:rPr>
-            </w:pPr>
-            <w:proofErr w:type="spellStart"/>
-            <w:r>
-              <w:rPr>
-                <w:rFonts w:ascii="Calibri" w:eastAsia="Times New Roman" w:hAnsi="Calibri" w:cs="Calibri"/>
-                <w:color w:val="000000"/>
-                <w:lang w:eastAsia="de-DE"/>
-              </w:rPr>
-              <w:t>Boilerplate</w:t>
-            </w:r>
-            <w:proofErr w:type="spellEnd"/>
-            <w:r>
-              <w:rPr>
-                <w:rFonts w:ascii="Calibri" w:eastAsia="Times New Roman" w:hAnsi="Calibri" w:cs="Calibri"/>
-                <w:color w:val="000000"/>
-                <w:lang w:eastAsia="de-DE"/>
-              </w:rPr>
-              <w:t>: Layout erstellen</w:t>
+                <w:color w:val="000000"/>
+                <w:lang w:eastAsia="de-DE"/>
+              </w:rPr>
+            </w:pPr>
+          </w:p>
+        </w:tc>
+        <w:tc>
+          <w:tcPr>
+            <w:tcW w:w="3680" w:type="dxa"/>
+            <w:tcBorders>
+              <w:top w:val="nil"/>
+              <w:left w:val="nil"/>
+              <w:bottom w:val="single" w:sz="4" w:space="0" w:color="auto"/>
+              <w:right w:val="single" w:sz="4" w:space="0" w:color="auto"/>
+            </w:tcBorders>
+            <w:shd w:val="clear" w:color="auto" w:fill="auto"/>
+            <w:noWrap/>
+            <w:vAlign w:val="bottom"/>
+            <w:hideMark/>
+          </w:tcPr>
+          <w:p>
+            <w:pPr>
+              <w:spacing w:after="0" w:line="240" w:lineRule="auto"/>
+              <w:rPr>
+                <w:rFonts w:ascii="Calibri" w:eastAsia="Times New Roman" w:hAnsi="Calibri" w:cs="Calibri"/>
+                <w:color w:val="000000"/>
+                <w:lang w:eastAsia="de-DE"/>
+              </w:rPr>
+            </w:pPr>
+            <w:r>
+              <w:rPr>
+                <w:rFonts w:ascii="Calibri" w:eastAsia="Times New Roman" w:hAnsi="Calibri" w:cs="Calibri"/>
+                <w:color w:val="000000"/>
+                <w:lang w:eastAsia="de-DE"/>
+              </w:rPr>
+              <w:t>Layout erstellen</w:t>
+            </w:r>
+          </w:p>
+        </w:tc>
+        <w:tc>
+          <w:tcPr>
+            <w:tcW w:w="1803" w:type="dxa"/>
+            <w:tcBorders>
+              <w:top w:val="nil"/>
+              <w:left w:val="nil"/>
+              <w:bottom w:val="single" w:sz="4" w:space="0" w:color="auto"/>
+              <w:right w:val="single" w:sz="4" w:space="0" w:color="auto"/>
+            </w:tcBorders>
+            <w:shd w:val="clear" w:color="auto" w:fill="auto"/>
+            <w:noWrap/>
+            <w:vAlign w:val="bottom"/>
+            <w:hideMark/>
+          </w:tcPr>
+          <w:p>
+            <w:pPr>
+              <w:spacing w:after="0" w:line="240" w:lineRule="auto"/>
+              <w:rPr>
+                <w:rFonts w:ascii="Calibri" w:eastAsia="Times New Roman" w:hAnsi="Calibri" w:cs="Calibri"/>
+                <w:color w:val="000000"/>
+                <w:lang w:eastAsia="de-DE"/>
+              </w:rPr>
+            </w:pPr>
+            <w:r>
+              <w:rPr>
+                <w:rFonts w:ascii="Calibri" w:eastAsia="Times New Roman" w:hAnsi="Calibri" w:cs="Calibri"/>
+                <w:color w:val="000000"/>
+                <w:lang w:eastAsia="de-DE"/>
+              </w:rPr>
+              <w:t>1h</w:t>
             </w:r>
           </w:p>
         </w:tc>
       </w:tr>
       <w:tr>
-        <w:tc>
-          <w:tcPr>
-            <w:tcW w:w="4725" w:type="dxa"/>
-            <w:tcBorders>
-              <w:top w:val="single" w:sz="4" w:space="0" w:color="B1BBCC"/>
-              <w:left w:val="single" w:sz="4" w:space="0" w:color="B1BBCC"/>
-              <w:bottom w:val="single" w:sz="4" w:space="0" w:color="B1BBCC"/>
-              <w:right w:val="single" w:sz="4" w:space="0" w:color="B1BBCC"/>
-            </w:tcBorders>
-            <w:shd w:val="clear" w:color="auto" w:fill="FFFFFF"/>
+        <w:trPr>
+          <w:trHeight w:val="288"/>
+        </w:trPr>
+        <w:tc>
+          <w:tcPr>
+            <w:tcW w:w="1600" w:type="dxa"/>
+            <w:vMerge/>
+            <w:tcBorders>
+              <w:top w:val="nil"/>
+              <w:left w:val="single" w:sz="4" w:space="0" w:color="auto"/>
+              <w:bottom w:val="single" w:sz="4" w:space="0" w:color="auto"/>
+              <w:right w:val="single" w:sz="4" w:space="0" w:color="auto"/>
+            </w:tcBorders>
             <w:vAlign w:val="center"/>
             <w:hideMark/>
           </w:tcPr>
@@ -452,41 +894,93 @@
               <w:spacing w:after="0" w:line="240" w:lineRule="auto"/>
               <w:rPr>
                 <w:rFonts w:ascii="Calibri" w:eastAsia="Times New Roman" w:hAnsi="Calibri" w:cs="Calibri"/>
-                <w:lang w:eastAsia="de-DE"/>
-              </w:rPr>
-            </w:pPr>
-            <w:proofErr w:type="spellStart"/>
-            <w:r>
-              <w:rPr>
-                <w:rFonts w:ascii="Calibri" w:eastAsia="Times New Roman" w:hAnsi="Calibri" w:cs="Calibri"/>
-                <w:color w:val="000000"/>
-                <w:lang w:eastAsia="de-DE"/>
-              </w:rPr>
-              <w:t>Boilerplate</w:t>
-            </w:r>
-            <w:proofErr w:type="spellEnd"/>
-            <w:r>
-              <w:rPr>
-                <w:rFonts w:ascii="Calibri" w:eastAsia="Times New Roman" w:hAnsi="Calibri" w:cs="Calibri"/>
-                <w:color w:val="000000"/>
-                <w:lang w:eastAsia="de-DE"/>
-              </w:rPr>
-              <w:t>: Routing einrichten</w:t>
+                <w:color w:val="000000"/>
+                <w:lang w:eastAsia="de-DE"/>
+              </w:rPr>
+            </w:pPr>
+          </w:p>
+        </w:tc>
+        <w:tc>
+          <w:tcPr>
+            <w:tcW w:w="3680" w:type="dxa"/>
+            <w:tcBorders>
+              <w:top w:val="nil"/>
+              <w:left w:val="nil"/>
+              <w:bottom w:val="single" w:sz="4" w:space="0" w:color="auto"/>
+              <w:right w:val="single" w:sz="4" w:space="0" w:color="auto"/>
+            </w:tcBorders>
+            <w:shd w:val="clear" w:color="auto" w:fill="auto"/>
+            <w:noWrap/>
+            <w:vAlign w:val="bottom"/>
+            <w:hideMark/>
+          </w:tcPr>
+          <w:p>
+            <w:pPr>
+              <w:spacing w:after="0" w:line="240" w:lineRule="auto"/>
+              <w:rPr>
+                <w:rFonts w:ascii="Calibri" w:eastAsia="Times New Roman" w:hAnsi="Calibri" w:cs="Calibri"/>
+                <w:color w:val="000000"/>
+                <w:lang w:eastAsia="de-DE"/>
+              </w:rPr>
+            </w:pPr>
+            <w:r>
+              <w:rPr>
+                <w:rFonts w:ascii="Calibri" w:eastAsia="Times New Roman" w:hAnsi="Calibri" w:cs="Calibri"/>
+                <w:color w:val="000000"/>
+                <w:lang w:eastAsia="de-DE"/>
+              </w:rPr>
+              <w:t>Routing einrichten</w:t>
+            </w:r>
+          </w:p>
+        </w:tc>
+        <w:tc>
+          <w:tcPr>
+            <w:tcW w:w="1803" w:type="dxa"/>
+            <w:tcBorders>
+              <w:top w:val="nil"/>
+              <w:left w:val="nil"/>
+              <w:bottom w:val="single" w:sz="4" w:space="0" w:color="auto"/>
+              <w:right w:val="single" w:sz="4" w:space="0" w:color="auto"/>
+            </w:tcBorders>
+            <w:shd w:val="clear" w:color="auto" w:fill="auto"/>
+            <w:noWrap/>
+            <w:vAlign w:val="bottom"/>
+            <w:hideMark/>
+          </w:tcPr>
+          <w:p>
+            <w:pPr>
+              <w:spacing w:after="0" w:line="240" w:lineRule="auto"/>
+              <w:rPr>
+                <w:rFonts w:ascii="Calibri" w:eastAsia="Times New Roman" w:hAnsi="Calibri" w:cs="Calibri"/>
+                <w:color w:val="000000"/>
+                <w:lang w:eastAsia="de-DE"/>
+              </w:rPr>
+            </w:pPr>
+            <w:r>
+              <w:rPr>
+                <w:rFonts w:ascii="Calibri" w:eastAsia="Times New Roman" w:hAnsi="Calibri" w:cs="Calibri"/>
+                <w:color w:val="000000"/>
+                <w:lang w:eastAsia="de-DE"/>
+              </w:rPr>
+              <w:t>1h</w:t>
             </w:r>
           </w:p>
         </w:tc>
       </w:tr>
       <w:tr>
-        <w:tc>
-          <w:tcPr>
-            <w:tcW w:w="4725" w:type="dxa"/>
-            <w:tcBorders>
-              <w:top w:val="single" w:sz="4" w:space="0" w:color="B1BBCC"/>
-              <w:left w:val="single" w:sz="4" w:space="0" w:color="B1BBCC"/>
-              <w:bottom w:val="single" w:sz="4" w:space="0" w:color="B1BBCC"/>
-              <w:right w:val="single" w:sz="4" w:space="0" w:color="B1BBCC"/>
-            </w:tcBorders>
-            <w:shd w:val="clear" w:color="auto" w:fill="FFFFFF"/>
+        <w:trPr>
+          <w:trHeight w:val="288"/>
+        </w:trPr>
+        <w:tc>
+          <w:tcPr>
+            <w:tcW w:w="1600" w:type="dxa"/>
+            <w:vMerge/>
+            <w:tcBorders>
+              <w:top w:val="nil"/>
+              <w:left w:val="single" w:sz="4" w:space="0" w:color="auto"/>
+              <w:bottom w:val="single" w:sz="4" w:space="0" w:color="auto"/>
+              <w:right w:val="single" w:sz="4" w:space="0" w:color="auto"/>
+            </w:tcBorders>
             <w:vAlign w:val="center"/>
             <w:hideMark/>
           </w:tcPr>
@@ -495,109 +989,277 @@
               <w:spacing w:after="0" w:line="240" w:lineRule="auto"/>
               <w:rPr>
                 <w:rFonts w:ascii="Calibri" w:eastAsia="Times New Roman" w:hAnsi="Calibri" w:cs="Calibri"/>
-                <w:lang w:eastAsia="de-DE"/>
-              </w:rPr>
-            </w:pPr>
-            <w:proofErr w:type="spellStart"/>
-            <w:r>
-              <w:rPr>
-                <w:rFonts w:ascii="Calibri" w:eastAsia="Times New Roman" w:hAnsi="Calibri" w:cs="Calibri"/>
-                <w:color w:val="000000"/>
-                <w:lang w:eastAsia="de-DE"/>
-              </w:rPr>
-              <w:t>Boilerplate</w:t>
-            </w:r>
-            <w:proofErr w:type="spellEnd"/>
-            <w:r>
-              <w:rPr>
-                <w:rFonts w:ascii="Calibri" w:eastAsia="Times New Roman" w:hAnsi="Calibri" w:cs="Calibri"/>
-                <w:color w:val="000000"/>
-                <w:lang w:eastAsia="de-DE"/>
-              </w:rPr>
-              <w:t>: Code Analyse konfigurieren</w:t>
+                <w:color w:val="000000"/>
+                <w:lang w:eastAsia="de-DE"/>
+              </w:rPr>
+            </w:pPr>
+          </w:p>
+        </w:tc>
+        <w:tc>
+          <w:tcPr>
+            <w:tcW w:w="3680" w:type="dxa"/>
+            <w:tcBorders>
+              <w:top w:val="nil"/>
+              <w:left w:val="nil"/>
+              <w:bottom w:val="single" w:sz="4" w:space="0" w:color="auto"/>
+              <w:right w:val="single" w:sz="4" w:space="0" w:color="auto"/>
+            </w:tcBorders>
+            <w:shd w:val="clear" w:color="auto" w:fill="auto"/>
+            <w:noWrap/>
+            <w:vAlign w:val="bottom"/>
+            <w:hideMark/>
+          </w:tcPr>
+          <w:p>
+            <w:pPr>
+              <w:spacing w:after="0" w:line="240" w:lineRule="auto"/>
+              <w:rPr>
+                <w:rFonts w:ascii="Calibri" w:eastAsia="Times New Roman" w:hAnsi="Calibri" w:cs="Calibri"/>
+                <w:color w:val="000000"/>
+                <w:lang w:eastAsia="de-DE"/>
+              </w:rPr>
+            </w:pPr>
+            <w:r>
+              <w:rPr>
+                <w:rFonts w:ascii="Calibri" w:eastAsia="Times New Roman" w:hAnsi="Calibri" w:cs="Calibri"/>
+                <w:color w:val="000000"/>
+                <w:lang w:eastAsia="de-DE"/>
+              </w:rPr>
+              <w:t>Code Analyse konfigurieren</w:t>
+            </w:r>
+          </w:p>
+        </w:tc>
+        <w:tc>
+          <w:tcPr>
+            <w:tcW w:w="1803" w:type="dxa"/>
+            <w:tcBorders>
+              <w:top w:val="nil"/>
+              <w:left w:val="nil"/>
+              <w:bottom w:val="single" w:sz="4" w:space="0" w:color="auto"/>
+              <w:right w:val="single" w:sz="4" w:space="0" w:color="auto"/>
+            </w:tcBorders>
+            <w:shd w:val="clear" w:color="auto" w:fill="auto"/>
+            <w:noWrap/>
+            <w:vAlign w:val="bottom"/>
+            <w:hideMark/>
+          </w:tcPr>
+          <w:p>
+            <w:pPr>
+              <w:spacing w:after="0" w:line="240" w:lineRule="auto"/>
+              <w:rPr>
+                <w:rFonts w:ascii="Calibri" w:eastAsia="Times New Roman" w:hAnsi="Calibri" w:cs="Calibri"/>
+                <w:color w:val="000000"/>
+                <w:lang w:eastAsia="de-DE"/>
+              </w:rPr>
+            </w:pPr>
+            <w:r>
+              <w:rPr>
+                <w:rFonts w:ascii="Calibri" w:eastAsia="Times New Roman" w:hAnsi="Calibri" w:cs="Calibri"/>
+                <w:color w:val="000000"/>
+                <w:lang w:eastAsia="de-DE"/>
+              </w:rPr>
+              <w:t>1h</w:t>
             </w:r>
           </w:p>
         </w:tc>
       </w:tr>
     </w:tbl>
     <w:p/>
+    <w:p/>
     <w:tbl>
       <w:tblPr>
-        <w:tblW w:w="0" w:type="auto"/>
-        <w:tblBorders>
-          <w:top w:val="single" w:sz="4" w:space="0" w:color="B1BBCC"/>
-          <w:left w:val="single" w:sz="4" w:space="0" w:color="B1BBCC"/>
-          <w:bottom w:val="single" w:sz="4" w:space="0" w:color="B1BBCC"/>
-          <w:right w:val="single" w:sz="4" w:space="0" w:color="B1BBCC"/>
-        </w:tblBorders>
+        <w:tblW w:w="6740" w:type="dxa"/>
         <w:tblCellMar>
-          <w:top w:w="12" w:type="dxa"/>
-          <w:left w:w="12" w:type="dxa"/>
-          <w:bottom w:w="12" w:type="dxa"/>
-          <w:right w:w="12" w:type="dxa"/>
+          <w:left w:w="70" w:type="dxa"/>
+          <w:right w:w="70" w:type="dxa"/>
         </w:tblCellMar>
         <w:tblLook w:val="04A0" w:firstRow="1" w:lastRow="0" w:firstColumn="1" w:lastColumn="0" w:noHBand="0" w:noVBand="1"/>
       </w:tblPr>
       <w:tblGrid>
-        <w:gridCol w:w="4725"/>
+        <w:gridCol w:w="1698"/>
+        <w:gridCol w:w="3680"/>
+        <w:gridCol w:w="1460"/>
       </w:tblGrid>
       <w:tr>
-        <w:tc>
-          <w:tcPr>
-            <w:tcW w:w="4725" w:type="dxa"/>
-            <w:tcBorders>
-              <w:top w:val="single" w:sz="4" w:space="0" w:color="B1BBCC"/>
-              <w:left w:val="single" w:sz="4" w:space="0" w:color="B1BBCC"/>
-              <w:bottom w:val="single" w:sz="4" w:space="0" w:color="B1BBCC"/>
-              <w:right w:val="single" w:sz="4" w:space="0" w:color="B1BBCC"/>
-            </w:tcBorders>
-            <w:shd w:val="clear" w:color="auto" w:fill="DFE3E8"/>
-            <w:vAlign w:val="center"/>
-            <w:hideMark/>
-          </w:tcPr>
-          <w:p>
-            <w:pPr>
-              <w:spacing w:after="0" w:line="240" w:lineRule="auto"/>
-              <w:rPr>
-                <w:rFonts w:ascii="Segoe UI" w:eastAsia="Times New Roman" w:hAnsi="Segoe UI" w:cs="Segoe UI"/>
-                <w:sz w:val="18"/>
-                <w:szCs w:val="18"/>
-                <w:lang w:eastAsia="de-DE"/>
-              </w:rPr>
-            </w:pPr>
-            <w:r>
-              <w:rPr>
-                <w:rFonts w:ascii="Segoe UI" w:eastAsia="Times New Roman" w:hAnsi="Segoe UI" w:cs="Segoe UI"/>
-                <w:color w:val="363636"/>
-                <w:sz w:val="18"/>
-                <w:szCs w:val="18"/>
-                <w:shd w:val="clear" w:color="auto" w:fill="DFE3E8"/>
-                <w:lang w:eastAsia="de-DE"/>
-              </w:rPr>
-              <w:t>Vorgangsname</w:t>
+        <w:trPr>
+          <w:trHeight w:val="288"/>
+        </w:trPr>
+        <w:tc>
+          <w:tcPr>
+            <w:tcW w:w="1600" w:type="dxa"/>
+            <w:tcBorders>
+              <w:top w:val="single" w:sz="4" w:space="0" w:color="auto"/>
+              <w:left w:val="single" w:sz="4" w:space="0" w:color="auto"/>
+              <w:bottom w:val="single" w:sz="4" w:space="0" w:color="auto"/>
+              <w:right w:val="single" w:sz="4" w:space="0" w:color="auto"/>
+            </w:tcBorders>
+            <w:shd w:val="clear" w:color="auto" w:fill="auto"/>
+            <w:noWrap/>
+            <w:vAlign w:val="bottom"/>
+            <w:hideMark/>
+          </w:tcPr>
+          <w:p>
+            <w:pPr>
+              <w:spacing w:after="0" w:line="240" w:lineRule="auto"/>
+              <w:rPr>
+                <w:rFonts w:ascii="Calibri" w:eastAsia="Times New Roman" w:hAnsi="Calibri" w:cs="Calibri"/>
+                <w:color w:val="000000"/>
+                <w:lang w:eastAsia="de-DE"/>
+              </w:rPr>
+            </w:pPr>
+            <w:r>
+              <w:rPr>
+                <w:rFonts w:ascii="Calibri" w:eastAsia="Times New Roman" w:hAnsi="Calibri" w:cs="Calibri"/>
+                <w:color w:val="000000"/>
+                <w:lang w:eastAsia="de-DE"/>
+              </w:rPr>
+              <w:t>Main Task</w:t>
+            </w:r>
+          </w:p>
+        </w:tc>
+        <w:tc>
+          <w:tcPr>
+            <w:tcW w:w="3680" w:type="dxa"/>
+            <w:tcBorders>
+              <w:top w:val="single" w:sz="4" w:space="0" w:color="auto"/>
+              <w:left w:val="nil"/>
+              <w:bottom w:val="single" w:sz="4" w:space="0" w:color="auto"/>
+              <w:right w:val="single" w:sz="4" w:space="0" w:color="auto"/>
+            </w:tcBorders>
+            <w:shd w:val="clear" w:color="auto" w:fill="auto"/>
+            <w:noWrap/>
+            <w:vAlign w:val="bottom"/>
+            <w:hideMark/>
+          </w:tcPr>
+          <w:p>
+            <w:pPr>
+              <w:spacing w:after="0" w:line="240" w:lineRule="auto"/>
+              <w:rPr>
+                <w:rFonts w:ascii="Calibri" w:eastAsia="Times New Roman" w:hAnsi="Calibri" w:cs="Calibri"/>
+                <w:color w:val="000000"/>
+                <w:lang w:eastAsia="de-DE"/>
+              </w:rPr>
+            </w:pPr>
+            <w:r>
+              <w:rPr>
+                <w:rFonts w:ascii="Calibri" w:eastAsia="Times New Roman" w:hAnsi="Calibri" w:cs="Calibri"/>
+                <w:color w:val="000000"/>
+                <w:lang w:eastAsia="de-DE"/>
+              </w:rPr>
+              <w:t>Sub Task</w:t>
+            </w:r>
+          </w:p>
+        </w:tc>
+        <w:tc>
+          <w:tcPr>
+            <w:tcW w:w="1460" w:type="dxa"/>
+            <w:tcBorders>
+              <w:top w:val="single" w:sz="4" w:space="0" w:color="auto"/>
+              <w:left w:val="nil"/>
+              <w:bottom w:val="single" w:sz="4" w:space="0" w:color="auto"/>
+              <w:right w:val="single" w:sz="4" w:space="0" w:color="auto"/>
+            </w:tcBorders>
+            <w:shd w:val="clear" w:color="auto" w:fill="auto"/>
+            <w:noWrap/>
+            <w:vAlign w:val="bottom"/>
+            <w:hideMark/>
+          </w:tcPr>
+          <w:p>
+            <w:pPr>
+              <w:spacing w:after="0" w:line="240" w:lineRule="auto"/>
+              <w:rPr>
+                <w:rFonts w:ascii="Calibri" w:eastAsia="Times New Roman" w:hAnsi="Calibri" w:cs="Calibri"/>
+                <w:color w:val="000000"/>
+                <w:lang w:eastAsia="de-DE"/>
+              </w:rPr>
+            </w:pPr>
+            <w:proofErr w:type="spellStart"/>
+            <w:r>
+              <w:rPr>
+                <w:rFonts w:ascii="Calibri" w:eastAsia="Times New Roman" w:hAnsi="Calibri" w:cs="Calibri"/>
+                <w:color w:val="000000"/>
+                <w:lang w:eastAsia="de-DE"/>
+              </w:rPr>
+              <w:t>Estimated</w:t>
+            </w:r>
+            <w:proofErr w:type="spellEnd"/>
+            <w:r>
+              <w:rPr>
+                <w:rFonts w:ascii="Calibri" w:eastAsia="Times New Roman" w:hAnsi="Calibri" w:cs="Calibri"/>
+                <w:color w:val="000000"/>
+                <w:lang w:eastAsia="de-DE"/>
+              </w:rPr>
+              <w:t xml:space="preserve"> Time</w:t>
             </w:r>
           </w:p>
         </w:tc>
       </w:tr>
       <w:tr>
-        <w:tc>
-          <w:tcPr>
-            <w:tcW w:w="4725" w:type="dxa"/>
-            <w:tcBorders>
-              <w:top w:val="single" w:sz="4" w:space="0" w:color="B1BBCC"/>
-              <w:left w:val="single" w:sz="4" w:space="0" w:color="B1BBCC"/>
-              <w:bottom w:val="single" w:sz="4" w:space="0" w:color="B1BBCC"/>
-              <w:right w:val="single" w:sz="4" w:space="0" w:color="B1BBCC"/>
-            </w:tcBorders>
-            <w:shd w:val="clear" w:color="auto" w:fill="FFFFFF"/>
+        <w:trPr>
+          <w:trHeight w:val="288"/>
+        </w:trPr>
+        <w:tc>
+          <w:tcPr>
+            <w:tcW w:w="1600" w:type="dxa"/>
+            <w:vMerge w:val="restart"/>
+            <w:tcBorders>
+              <w:top w:val="nil"/>
+              <w:left w:val="single" w:sz="4" w:space="0" w:color="auto"/>
+              <w:bottom w:val="single" w:sz="4" w:space="0" w:color="000000"/>
+              <w:right w:val="single" w:sz="4" w:space="0" w:color="auto"/>
+            </w:tcBorders>
+            <w:shd w:val="clear" w:color="auto" w:fill="auto"/>
             <w:vAlign w:val="center"/>
             <w:hideMark/>
           </w:tcPr>
           <w:p>
             <w:pPr>
               <w:spacing w:after="0" w:line="240" w:lineRule="auto"/>
-              <w:rPr>
-                <w:rFonts w:ascii="Calibri" w:eastAsia="Times New Roman" w:hAnsi="Calibri" w:cs="Calibri"/>
+              <w:jc w:val="center"/>
+              <w:rPr>
+                <w:rFonts w:ascii="Calibri" w:eastAsia="Times New Roman" w:hAnsi="Calibri" w:cs="Calibri"/>
+                <w:color w:val="000000"/>
+                <w:lang w:eastAsia="de-DE"/>
+              </w:rPr>
+            </w:pPr>
+            <w:r>
+              <w:rPr>
+                <w:rFonts w:ascii="Calibri" w:eastAsia="Times New Roman" w:hAnsi="Calibri" w:cs="Calibri"/>
+                <w:color w:val="000000"/>
+                <w:lang w:eastAsia="de-DE"/>
+              </w:rPr>
+              <w:t>Authentifizierung</w:t>
+            </w:r>
+            <w:r>
+              <w:rPr>
+                <w:rFonts w:ascii="Calibri" w:eastAsia="Times New Roman" w:hAnsi="Calibri" w:cs="Calibri"/>
+                <w:color w:val="000000"/>
+                <w:lang w:eastAsia="de-DE"/>
+              </w:rPr>
+              <w:br/>
+              <w:t>(Frontend)</w:t>
+            </w:r>
+          </w:p>
+        </w:tc>
+        <w:tc>
+          <w:tcPr>
+            <w:tcW w:w="3680" w:type="dxa"/>
+            <w:tcBorders>
+              <w:top w:val="nil"/>
+              <w:left w:val="nil"/>
+              <w:bottom w:val="single" w:sz="4" w:space="0" w:color="auto"/>
+              <w:right w:val="single" w:sz="4" w:space="0" w:color="auto"/>
+            </w:tcBorders>
+            <w:shd w:val="clear" w:color="auto" w:fill="auto"/>
+            <w:noWrap/>
+            <w:vAlign w:val="bottom"/>
+            <w:hideMark/>
+          </w:tcPr>
+          <w:p>
+            <w:pPr>
+              <w:spacing w:after="0" w:line="240" w:lineRule="auto"/>
+              <w:rPr>
+                <w:rFonts w:ascii="Calibri" w:eastAsia="Times New Roman" w:hAnsi="Calibri" w:cs="Calibri"/>
+                <w:color w:val="000000"/>
                 <w:lang w:eastAsia="de-DE"/>
               </w:rPr>
             </w:pPr>
@@ -608,21 +1270,57 @@
                 <w:lang w:eastAsia="de-DE"/>
               </w:rPr>
               <w:t>Authentifizierungsservice entwickeln</w:t>
+            </w:r>
+          </w:p>
+        </w:tc>
+        <w:tc>
+          <w:tcPr>
+            <w:tcW w:w="1460" w:type="dxa"/>
+            <w:tcBorders>
+              <w:top w:val="nil"/>
+              <w:left w:val="nil"/>
+              <w:bottom w:val="single" w:sz="4" w:space="0" w:color="auto"/>
+              <w:right w:val="single" w:sz="4" w:space="0" w:color="auto"/>
+            </w:tcBorders>
+            <w:shd w:val="clear" w:color="auto" w:fill="auto"/>
+            <w:noWrap/>
+            <w:vAlign w:val="bottom"/>
+            <w:hideMark/>
+          </w:tcPr>
+          <w:p>
+            <w:pPr>
+              <w:spacing w:after="0" w:line="240" w:lineRule="auto"/>
+              <w:rPr>
+                <w:rFonts w:ascii="Calibri" w:eastAsia="Times New Roman" w:hAnsi="Calibri" w:cs="Calibri"/>
+                <w:color w:val="000000"/>
+                <w:lang w:eastAsia="de-DE"/>
+              </w:rPr>
+            </w:pPr>
+            <w:r>
+              <w:rPr>
+                <w:rFonts w:ascii="Calibri" w:eastAsia="Times New Roman" w:hAnsi="Calibri" w:cs="Calibri"/>
+                <w:color w:val="000000"/>
+                <w:lang w:eastAsia="de-DE"/>
+              </w:rPr>
+              <w:t>20h</w:t>
             </w:r>
           </w:p>
         </w:tc>
       </w:tr>
       <w:tr>
-        <w:tc>
-          <w:tcPr>
-            <w:tcW w:w="4725" w:type="dxa"/>
-            <w:tcBorders>
-              <w:top w:val="single" w:sz="4" w:space="0" w:color="B1BBCC"/>
-              <w:left w:val="single" w:sz="4" w:space="0" w:color="B1BBCC"/>
-              <w:bottom w:val="single" w:sz="4" w:space="0" w:color="B1BBCC"/>
-              <w:right w:val="single" w:sz="4" w:space="0" w:color="B1BBCC"/>
-            </w:tcBorders>
-            <w:shd w:val="clear" w:color="auto" w:fill="FFFFFF"/>
+        <w:trPr>
+          <w:trHeight w:val="288"/>
+        </w:trPr>
+        <w:tc>
+          <w:tcPr>
+            <w:tcW w:w="1600" w:type="dxa"/>
+            <w:vMerge/>
+            <w:tcBorders>
+              <w:top w:val="nil"/>
+              <w:left w:val="single" w:sz="4" w:space="0" w:color="auto"/>
+              <w:bottom w:val="single" w:sz="4" w:space="0" w:color="000000"/>
+              <w:right w:val="single" w:sz="4" w:space="0" w:color="auto"/>
+            </w:tcBorders>
             <w:vAlign w:val="center"/>
             <w:hideMark/>
           </w:tcPr>
@@ -631,6 +1329,32 @@
               <w:spacing w:after="0" w:line="240" w:lineRule="auto"/>
               <w:rPr>
                 <w:rFonts w:ascii="Calibri" w:eastAsia="Times New Roman" w:hAnsi="Calibri" w:cs="Calibri"/>
+                <w:color w:val="000000"/>
+                <w:lang w:eastAsia="de-DE"/>
+              </w:rPr>
+            </w:pPr>
+          </w:p>
+        </w:tc>
+        <w:tc>
+          <w:tcPr>
+            <w:tcW w:w="3680" w:type="dxa"/>
+            <w:tcBorders>
+              <w:top w:val="nil"/>
+              <w:left w:val="nil"/>
+              <w:bottom w:val="single" w:sz="4" w:space="0" w:color="auto"/>
+              <w:right w:val="single" w:sz="4" w:space="0" w:color="auto"/>
+            </w:tcBorders>
+            <w:shd w:val="clear" w:color="auto" w:fill="auto"/>
+            <w:noWrap/>
+            <w:vAlign w:val="bottom"/>
+            <w:hideMark/>
+          </w:tcPr>
+          <w:p>
+            <w:pPr>
+              <w:spacing w:after="0" w:line="240" w:lineRule="auto"/>
+              <w:rPr>
+                <w:rFonts w:ascii="Calibri" w:eastAsia="Times New Roman" w:hAnsi="Calibri" w:cs="Calibri"/>
+                <w:color w:val="000000"/>
                 <w:lang w:eastAsia="de-DE"/>
               </w:rPr>
             </w:pPr>
@@ -641,21 +1365,57 @@
                 <w:lang w:eastAsia="de-DE"/>
               </w:rPr>
               <w:t>User Routen absichern</w:t>
+            </w:r>
+          </w:p>
+        </w:tc>
+        <w:tc>
+          <w:tcPr>
+            <w:tcW w:w="1460" w:type="dxa"/>
+            <w:tcBorders>
+              <w:top w:val="nil"/>
+              <w:left w:val="nil"/>
+              <w:bottom w:val="single" w:sz="4" w:space="0" w:color="auto"/>
+              <w:right w:val="single" w:sz="4" w:space="0" w:color="auto"/>
+            </w:tcBorders>
+            <w:shd w:val="clear" w:color="auto" w:fill="auto"/>
+            <w:noWrap/>
+            <w:vAlign w:val="bottom"/>
+            <w:hideMark/>
+          </w:tcPr>
+          <w:p>
+            <w:pPr>
+              <w:spacing w:after="0" w:line="240" w:lineRule="auto"/>
+              <w:rPr>
+                <w:rFonts w:ascii="Calibri" w:eastAsia="Times New Roman" w:hAnsi="Calibri" w:cs="Calibri"/>
+                <w:color w:val="000000"/>
+                <w:lang w:eastAsia="de-DE"/>
+              </w:rPr>
+            </w:pPr>
+            <w:r>
+              <w:rPr>
+                <w:rFonts w:ascii="Calibri" w:eastAsia="Times New Roman" w:hAnsi="Calibri" w:cs="Calibri"/>
+                <w:color w:val="000000"/>
+                <w:lang w:eastAsia="de-DE"/>
+              </w:rPr>
+              <w:t>15h</w:t>
             </w:r>
           </w:p>
         </w:tc>
       </w:tr>
       <w:tr>
-        <w:tc>
-          <w:tcPr>
-            <w:tcW w:w="4725" w:type="dxa"/>
-            <w:tcBorders>
-              <w:top w:val="single" w:sz="4" w:space="0" w:color="B1BBCC"/>
-              <w:left w:val="single" w:sz="4" w:space="0" w:color="B1BBCC"/>
-              <w:bottom w:val="single" w:sz="4" w:space="0" w:color="B1BBCC"/>
-              <w:right w:val="single" w:sz="4" w:space="0" w:color="B1BBCC"/>
-            </w:tcBorders>
-            <w:shd w:val="clear" w:color="auto" w:fill="FFFFFF"/>
+        <w:trPr>
+          <w:trHeight w:val="288"/>
+        </w:trPr>
+        <w:tc>
+          <w:tcPr>
+            <w:tcW w:w="1600" w:type="dxa"/>
+            <w:vMerge/>
+            <w:tcBorders>
+              <w:top w:val="nil"/>
+              <w:left w:val="single" w:sz="4" w:space="0" w:color="auto"/>
+              <w:bottom w:val="single" w:sz="4" w:space="0" w:color="000000"/>
+              <w:right w:val="single" w:sz="4" w:space="0" w:color="auto"/>
+            </w:tcBorders>
             <w:vAlign w:val="center"/>
             <w:hideMark/>
           </w:tcPr>
@@ -664,6 +1424,32 @@
               <w:spacing w:after="0" w:line="240" w:lineRule="auto"/>
               <w:rPr>
                 <w:rFonts w:ascii="Calibri" w:eastAsia="Times New Roman" w:hAnsi="Calibri" w:cs="Calibri"/>
+                <w:color w:val="000000"/>
+                <w:lang w:eastAsia="de-DE"/>
+              </w:rPr>
+            </w:pPr>
+          </w:p>
+        </w:tc>
+        <w:tc>
+          <w:tcPr>
+            <w:tcW w:w="3680" w:type="dxa"/>
+            <w:tcBorders>
+              <w:top w:val="nil"/>
+              <w:left w:val="nil"/>
+              <w:bottom w:val="single" w:sz="4" w:space="0" w:color="auto"/>
+              <w:right w:val="single" w:sz="4" w:space="0" w:color="auto"/>
+            </w:tcBorders>
+            <w:shd w:val="clear" w:color="auto" w:fill="auto"/>
+            <w:noWrap/>
+            <w:vAlign w:val="bottom"/>
+            <w:hideMark/>
+          </w:tcPr>
+          <w:p>
+            <w:pPr>
+              <w:spacing w:after="0" w:line="240" w:lineRule="auto"/>
+              <w:rPr>
+                <w:rFonts w:ascii="Calibri" w:eastAsia="Times New Roman" w:hAnsi="Calibri" w:cs="Calibri"/>
+                <w:color w:val="000000"/>
                 <w:lang w:eastAsia="de-DE"/>
               </w:rPr>
             </w:pPr>
@@ -674,21 +1460,57 @@
                 <w:lang w:eastAsia="de-DE"/>
               </w:rPr>
               <w:t>Admin Routen absichern</w:t>
+            </w:r>
+          </w:p>
+        </w:tc>
+        <w:tc>
+          <w:tcPr>
+            <w:tcW w:w="1460" w:type="dxa"/>
+            <w:tcBorders>
+              <w:top w:val="nil"/>
+              <w:left w:val="nil"/>
+              <w:bottom w:val="single" w:sz="4" w:space="0" w:color="auto"/>
+              <w:right w:val="single" w:sz="4" w:space="0" w:color="auto"/>
+            </w:tcBorders>
+            <w:shd w:val="clear" w:color="auto" w:fill="auto"/>
+            <w:noWrap/>
+            <w:vAlign w:val="bottom"/>
+            <w:hideMark/>
+          </w:tcPr>
+          <w:p>
+            <w:pPr>
+              <w:spacing w:after="0" w:line="240" w:lineRule="auto"/>
+              <w:rPr>
+                <w:rFonts w:ascii="Calibri" w:eastAsia="Times New Roman" w:hAnsi="Calibri" w:cs="Calibri"/>
+                <w:color w:val="000000"/>
+                <w:lang w:eastAsia="de-DE"/>
+              </w:rPr>
+            </w:pPr>
+            <w:r>
+              <w:rPr>
+                <w:rFonts w:ascii="Calibri" w:eastAsia="Times New Roman" w:hAnsi="Calibri" w:cs="Calibri"/>
+                <w:color w:val="000000"/>
+                <w:lang w:eastAsia="de-DE"/>
+              </w:rPr>
+              <w:t>15h</w:t>
             </w:r>
           </w:p>
         </w:tc>
       </w:tr>
       <w:tr>
-        <w:tc>
-          <w:tcPr>
-            <w:tcW w:w="4725" w:type="dxa"/>
-            <w:tcBorders>
-              <w:top w:val="single" w:sz="4" w:space="0" w:color="B1BBCC"/>
-              <w:left w:val="single" w:sz="4" w:space="0" w:color="B1BBCC"/>
-              <w:bottom w:val="single" w:sz="4" w:space="0" w:color="B1BBCC"/>
-              <w:right w:val="single" w:sz="4" w:space="0" w:color="B1BBCC"/>
-            </w:tcBorders>
-            <w:shd w:val="clear" w:color="auto" w:fill="FFFFFF"/>
+        <w:trPr>
+          <w:trHeight w:val="288"/>
+        </w:trPr>
+        <w:tc>
+          <w:tcPr>
+            <w:tcW w:w="1600" w:type="dxa"/>
+            <w:vMerge/>
+            <w:tcBorders>
+              <w:top w:val="nil"/>
+              <w:left w:val="single" w:sz="4" w:space="0" w:color="auto"/>
+              <w:bottom w:val="single" w:sz="4" w:space="0" w:color="000000"/>
+              <w:right w:val="single" w:sz="4" w:space="0" w:color="auto"/>
+            </w:tcBorders>
             <w:vAlign w:val="center"/>
             <w:hideMark/>
           </w:tcPr>
@@ -697,6 +1519,32 @@
               <w:spacing w:after="0" w:line="240" w:lineRule="auto"/>
               <w:rPr>
                 <w:rFonts w:ascii="Calibri" w:eastAsia="Times New Roman" w:hAnsi="Calibri" w:cs="Calibri"/>
+                <w:color w:val="000000"/>
+                <w:lang w:eastAsia="de-DE"/>
+              </w:rPr>
+            </w:pPr>
+          </w:p>
+        </w:tc>
+        <w:tc>
+          <w:tcPr>
+            <w:tcW w:w="3680" w:type="dxa"/>
+            <w:tcBorders>
+              <w:top w:val="nil"/>
+              <w:left w:val="nil"/>
+              <w:bottom w:val="single" w:sz="4" w:space="0" w:color="auto"/>
+              <w:right w:val="single" w:sz="4" w:space="0" w:color="auto"/>
+            </w:tcBorders>
+            <w:shd w:val="clear" w:color="auto" w:fill="auto"/>
+            <w:noWrap/>
+            <w:vAlign w:val="bottom"/>
+            <w:hideMark/>
+          </w:tcPr>
+          <w:p>
+            <w:pPr>
+              <w:spacing w:after="0" w:line="240" w:lineRule="auto"/>
+              <w:rPr>
+                <w:rFonts w:ascii="Calibri" w:eastAsia="Times New Roman" w:hAnsi="Calibri" w:cs="Calibri"/>
+                <w:color w:val="000000"/>
                 <w:lang w:eastAsia="de-DE"/>
               </w:rPr>
             </w:pPr>
@@ -728,243 +1576,299 @@
             </w:r>
           </w:p>
         </w:tc>
-      </w:tr>
-      <w:tr>
-        <w:tc>
-          <w:tcPr>
-            <w:tcW w:w="4725" w:type="dxa"/>
-            <w:tcBorders>
-              <w:top w:val="single" w:sz="4" w:space="0" w:color="B1BBCC"/>
-              <w:left w:val="single" w:sz="4" w:space="0" w:color="B1BBCC"/>
-              <w:bottom w:val="single" w:sz="4" w:space="0" w:color="B1BBCC"/>
-              <w:right w:val="single" w:sz="4" w:space="0" w:color="B1BBCC"/>
-            </w:tcBorders>
-            <w:shd w:val="clear" w:color="auto" w:fill="FFFFFF"/>
-            <w:vAlign w:val="center"/>
-            <w:hideMark/>
-          </w:tcPr>
-          <w:p>
-            <w:pPr>
-              <w:spacing w:after="0" w:line="240" w:lineRule="auto"/>
-              <w:rPr>
-                <w:rFonts w:ascii="Calibri" w:eastAsia="Times New Roman" w:hAnsi="Calibri" w:cs="Calibri"/>
-                <w:lang w:eastAsia="de-DE"/>
-              </w:rPr>
-            </w:pPr>
-            <w:r>
-              <w:rPr>
-                <w:rFonts w:ascii="Calibri" w:eastAsia="Times New Roman" w:hAnsi="Calibri" w:cs="Calibri"/>
-                <w:color w:val="000000"/>
-                <w:lang w:eastAsia="de-DE"/>
-              </w:rPr>
-              <w:t>Seiteninhalt in Komponenten gliedern</w:t>
-            </w:r>
-          </w:p>
-        </w:tc>
-      </w:tr>
-      <w:tr>
-        <w:tc>
-          <w:tcPr>
-            <w:tcW w:w="4725" w:type="dxa"/>
-            <w:tcBorders>
-              <w:top w:val="single" w:sz="4" w:space="0" w:color="B1BBCC"/>
-              <w:left w:val="single" w:sz="4" w:space="0" w:color="B1BBCC"/>
-              <w:bottom w:val="single" w:sz="4" w:space="0" w:color="B1BBCC"/>
-              <w:right w:val="single" w:sz="4" w:space="0" w:color="B1BBCC"/>
-            </w:tcBorders>
-            <w:shd w:val="clear" w:color="auto" w:fill="FFFFFF"/>
-            <w:vAlign w:val="center"/>
-            <w:hideMark/>
-          </w:tcPr>
-          <w:p>
-            <w:pPr>
-              <w:spacing w:after="0" w:line="240" w:lineRule="auto"/>
-              <w:rPr>
-                <w:rFonts w:ascii="Calibri" w:eastAsia="Times New Roman" w:hAnsi="Calibri" w:cs="Calibri"/>
-                <w:lang w:eastAsia="de-DE"/>
-              </w:rPr>
-            </w:pPr>
-            <w:r>
-              <w:rPr>
-                <w:rFonts w:ascii="Calibri" w:eastAsia="Times New Roman" w:hAnsi="Calibri" w:cs="Calibri"/>
-                <w:color w:val="000000"/>
-                <w:lang w:eastAsia="de-DE"/>
-              </w:rPr>
-              <w:t>Komponenten realisieren</w:t>
-            </w:r>
-          </w:p>
-        </w:tc>
-      </w:tr>
-      <w:tr>
-        <w:tc>
-          <w:tcPr>
-            <w:tcW w:w="4725" w:type="dxa"/>
-            <w:tcBorders>
-              <w:top w:val="single" w:sz="4" w:space="0" w:color="B1BBCC"/>
-              <w:left w:val="single" w:sz="4" w:space="0" w:color="B1BBCC"/>
-              <w:bottom w:val="single" w:sz="4" w:space="0" w:color="B1BBCC"/>
-              <w:right w:val="single" w:sz="4" w:space="0" w:color="B1BBCC"/>
-            </w:tcBorders>
-            <w:shd w:val="clear" w:color="auto" w:fill="FFFFFF"/>
-            <w:vAlign w:val="center"/>
-            <w:hideMark/>
-          </w:tcPr>
-          <w:p>
-            <w:pPr>
-              <w:spacing w:after="0" w:line="240" w:lineRule="auto"/>
-              <w:rPr>
-                <w:rFonts w:ascii="Calibri" w:eastAsia="Times New Roman" w:hAnsi="Calibri" w:cs="Calibri"/>
-                <w:lang w:eastAsia="de-DE"/>
-              </w:rPr>
-            </w:pPr>
-            <w:r>
-              <w:rPr>
-                <w:rFonts w:ascii="Calibri" w:eastAsia="Times New Roman" w:hAnsi="Calibri" w:cs="Calibri"/>
-                <w:color w:val="000000"/>
-                <w:lang w:eastAsia="de-DE"/>
-              </w:rPr>
-              <w:t>Unit-Tests für einzelne Seiten</w:t>
-            </w:r>
-          </w:p>
-        </w:tc>
-      </w:tr>
-      <w:tr>
-        <w:tc>
-          <w:tcPr>
-            <w:tcW w:w="4725" w:type="dxa"/>
-            <w:tcBorders>
-              <w:top w:val="single" w:sz="4" w:space="0" w:color="B1BBCC"/>
-              <w:left w:val="single" w:sz="4" w:space="0" w:color="B1BBCC"/>
-              <w:bottom w:val="single" w:sz="4" w:space="0" w:color="B1BBCC"/>
-              <w:right w:val="single" w:sz="4" w:space="0" w:color="B1BBCC"/>
-            </w:tcBorders>
-            <w:shd w:val="clear" w:color="auto" w:fill="FFFFFF"/>
-            <w:vAlign w:val="center"/>
-            <w:hideMark/>
-          </w:tcPr>
-          <w:p>
-            <w:pPr>
-              <w:spacing w:after="0" w:line="240" w:lineRule="auto"/>
-              <w:rPr>
-                <w:rFonts w:ascii="Calibri" w:eastAsia="Times New Roman" w:hAnsi="Calibri" w:cs="Calibri"/>
-                <w:lang w:eastAsia="de-DE"/>
-              </w:rPr>
-            </w:pPr>
-            <w:r>
-              <w:rPr>
-                <w:rFonts w:ascii="Calibri" w:eastAsia="Times New Roman" w:hAnsi="Calibri" w:cs="Calibri"/>
-                <w:color w:val="000000"/>
-                <w:lang w:eastAsia="de-DE"/>
-              </w:rPr>
-              <w:t>Komponenten zu Modul zusammenfügen</w:t>
+        <w:tc>
+          <w:tcPr>
+            <w:tcW w:w="1460" w:type="dxa"/>
+            <w:tcBorders>
+              <w:top w:val="nil"/>
+              <w:left w:val="nil"/>
+              <w:bottom w:val="single" w:sz="4" w:space="0" w:color="auto"/>
+              <w:right w:val="single" w:sz="4" w:space="0" w:color="auto"/>
+            </w:tcBorders>
+            <w:shd w:val="clear" w:color="auto" w:fill="auto"/>
+            <w:noWrap/>
+            <w:vAlign w:val="bottom"/>
+            <w:hideMark/>
+          </w:tcPr>
+          <w:p>
+            <w:pPr>
+              <w:spacing w:after="0" w:line="240" w:lineRule="auto"/>
+              <w:rPr>
+                <w:rFonts w:ascii="Calibri" w:eastAsia="Times New Roman" w:hAnsi="Calibri" w:cs="Calibri"/>
+                <w:color w:val="000000"/>
+                <w:lang w:eastAsia="de-DE"/>
+              </w:rPr>
+            </w:pPr>
+            <w:r>
+              <w:rPr>
+                <w:rFonts w:ascii="Calibri" w:eastAsia="Times New Roman" w:hAnsi="Calibri" w:cs="Calibri"/>
+                <w:color w:val="000000"/>
+                <w:lang w:eastAsia="de-DE"/>
+              </w:rPr>
+              <w:t>15h</w:t>
             </w:r>
           </w:p>
         </w:tc>
       </w:tr>
     </w:tbl>
     <w:p/>
+    <w:p/>
     <w:tbl>
       <w:tblPr>
-        <w:tblW w:w="0" w:type="auto"/>
-        <w:tblBorders>
-          <w:top w:val="single" w:sz="4" w:space="0" w:color="B1BBCC"/>
-          <w:left w:val="single" w:sz="4" w:space="0" w:color="B1BBCC"/>
-          <w:bottom w:val="single" w:sz="4" w:space="0" w:color="B1BBCC"/>
-          <w:right w:val="single" w:sz="4" w:space="0" w:color="B1BBCC"/>
-        </w:tblBorders>
+        <w:tblW w:w="6787" w:type="dxa"/>
         <w:tblCellMar>
-          <w:top w:w="12" w:type="dxa"/>
-          <w:left w:w="12" w:type="dxa"/>
-          <w:bottom w:w="12" w:type="dxa"/>
-          <w:right w:w="12" w:type="dxa"/>
+          <w:left w:w="70" w:type="dxa"/>
+          <w:right w:w="70" w:type="dxa"/>
         </w:tblCellMar>
         <w:tblLook w:val="04A0" w:firstRow="1" w:lastRow="0" w:firstColumn="1" w:lastColumn="0" w:noHBand="0" w:noVBand="1"/>
       </w:tblPr>
       <w:tblGrid>
-        <w:gridCol w:w="4725"/>
+        <w:gridCol w:w="1600"/>
+        <w:gridCol w:w="3727"/>
+        <w:gridCol w:w="1460"/>
       </w:tblGrid>
       <w:tr>
-        <w:tc>
-          <w:tcPr>
-            <w:tcW w:w="4725" w:type="dxa"/>
-            <w:tcBorders>
-              <w:top w:val="single" w:sz="4" w:space="0" w:color="B1BBCC"/>
-              <w:left w:val="single" w:sz="4" w:space="0" w:color="B1BBCC"/>
-              <w:bottom w:val="single" w:sz="4" w:space="0" w:color="B1BBCC"/>
-              <w:right w:val="single" w:sz="4" w:space="0" w:color="B1BBCC"/>
-            </w:tcBorders>
-            <w:shd w:val="clear" w:color="auto" w:fill="DFE3E8"/>
-            <w:vAlign w:val="center"/>
-            <w:hideMark/>
-          </w:tcPr>
-          <w:p>
-            <w:pPr>
-              <w:spacing w:after="0" w:line="240" w:lineRule="auto"/>
-              <w:rPr>
-                <w:rFonts w:ascii="Segoe UI" w:eastAsia="Times New Roman" w:hAnsi="Segoe UI" w:cs="Segoe UI"/>
-                <w:sz w:val="18"/>
-                <w:szCs w:val="18"/>
-                <w:lang w:eastAsia="de-DE"/>
-              </w:rPr>
-            </w:pPr>
-            <w:r>
-              <w:rPr>
-                <w:rFonts w:ascii="Segoe UI" w:eastAsia="Times New Roman" w:hAnsi="Segoe UI" w:cs="Segoe UI"/>
-                <w:color w:val="363636"/>
-                <w:sz w:val="18"/>
-                <w:szCs w:val="18"/>
-                <w:shd w:val="clear" w:color="auto" w:fill="DFE3E8"/>
-                <w:lang w:eastAsia="de-DE"/>
-              </w:rPr>
-              <w:t>Vorgangsname</w:t>
+        <w:trPr>
+          <w:trHeight w:val="288"/>
+        </w:trPr>
+        <w:tc>
+          <w:tcPr>
+            <w:tcW w:w="1600" w:type="dxa"/>
+            <w:tcBorders>
+              <w:top w:val="single" w:sz="4" w:space="0" w:color="auto"/>
+              <w:left w:val="single" w:sz="4" w:space="0" w:color="auto"/>
+              <w:bottom w:val="single" w:sz="4" w:space="0" w:color="auto"/>
+              <w:right w:val="single" w:sz="4" w:space="0" w:color="auto"/>
+            </w:tcBorders>
+            <w:shd w:val="clear" w:color="auto" w:fill="auto"/>
+            <w:noWrap/>
+            <w:vAlign w:val="bottom"/>
+            <w:hideMark/>
+          </w:tcPr>
+          <w:p>
+            <w:pPr>
+              <w:spacing w:after="0" w:line="240" w:lineRule="auto"/>
+              <w:rPr>
+                <w:rFonts w:ascii="Calibri" w:eastAsia="Times New Roman" w:hAnsi="Calibri" w:cs="Calibri"/>
+                <w:color w:val="000000"/>
+                <w:lang w:eastAsia="de-DE"/>
+              </w:rPr>
+            </w:pPr>
+            <w:r>
+              <w:rPr>
+                <w:rFonts w:ascii="Calibri" w:eastAsia="Times New Roman" w:hAnsi="Calibri" w:cs="Calibri"/>
+                <w:color w:val="000000"/>
+                <w:lang w:eastAsia="de-DE"/>
+              </w:rPr>
+              <w:t>Main Task</w:t>
+            </w:r>
+          </w:p>
+        </w:tc>
+        <w:tc>
+          <w:tcPr>
+            <w:tcW w:w="3727" w:type="dxa"/>
+            <w:tcBorders>
+              <w:top w:val="single" w:sz="4" w:space="0" w:color="auto"/>
+              <w:left w:val="nil"/>
+              <w:bottom w:val="single" w:sz="4" w:space="0" w:color="auto"/>
+              <w:right w:val="single" w:sz="4" w:space="0" w:color="auto"/>
+            </w:tcBorders>
+            <w:shd w:val="clear" w:color="auto" w:fill="auto"/>
+            <w:noWrap/>
+            <w:vAlign w:val="bottom"/>
+            <w:hideMark/>
+          </w:tcPr>
+          <w:p>
+            <w:pPr>
+              <w:spacing w:after="0" w:line="240" w:lineRule="auto"/>
+              <w:rPr>
+                <w:rFonts w:ascii="Calibri" w:eastAsia="Times New Roman" w:hAnsi="Calibri" w:cs="Calibri"/>
+                <w:color w:val="000000"/>
+                <w:lang w:eastAsia="de-DE"/>
+              </w:rPr>
+            </w:pPr>
+            <w:r>
+              <w:rPr>
+                <w:rFonts w:ascii="Calibri" w:eastAsia="Times New Roman" w:hAnsi="Calibri" w:cs="Calibri"/>
+                <w:color w:val="000000"/>
+                <w:lang w:eastAsia="de-DE"/>
+              </w:rPr>
+              <w:t>Sub Task</w:t>
+            </w:r>
+          </w:p>
+        </w:tc>
+        <w:tc>
+          <w:tcPr>
+            <w:tcW w:w="1460" w:type="dxa"/>
+            <w:tcBorders>
+              <w:top w:val="single" w:sz="4" w:space="0" w:color="auto"/>
+              <w:left w:val="nil"/>
+              <w:bottom w:val="single" w:sz="4" w:space="0" w:color="auto"/>
+              <w:right w:val="single" w:sz="4" w:space="0" w:color="auto"/>
+            </w:tcBorders>
+            <w:shd w:val="clear" w:color="auto" w:fill="auto"/>
+            <w:noWrap/>
+            <w:vAlign w:val="bottom"/>
+            <w:hideMark/>
+          </w:tcPr>
+          <w:p>
+            <w:pPr>
+              <w:spacing w:after="0" w:line="240" w:lineRule="auto"/>
+              <w:rPr>
+                <w:rFonts w:ascii="Calibri" w:eastAsia="Times New Roman" w:hAnsi="Calibri" w:cs="Calibri"/>
+                <w:color w:val="000000"/>
+                <w:lang w:eastAsia="de-DE"/>
+              </w:rPr>
+            </w:pPr>
+            <w:proofErr w:type="spellStart"/>
+            <w:r>
+              <w:rPr>
+                <w:rFonts w:ascii="Calibri" w:eastAsia="Times New Roman" w:hAnsi="Calibri" w:cs="Calibri"/>
+                <w:color w:val="000000"/>
+                <w:lang w:eastAsia="de-DE"/>
+              </w:rPr>
+              <w:t>Estimated</w:t>
+            </w:r>
+            <w:proofErr w:type="spellEnd"/>
+            <w:r>
+              <w:rPr>
+                <w:rFonts w:ascii="Calibri" w:eastAsia="Times New Roman" w:hAnsi="Calibri" w:cs="Calibri"/>
+                <w:color w:val="000000"/>
+                <w:lang w:eastAsia="de-DE"/>
+              </w:rPr>
+              <w:t xml:space="preserve"> Time</w:t>
             </w:r>
           </w:p>
         </w:tc>
       </w:tr>
       <w:tr>
-        <w:tc>
-          <w:tcPr>
-            <w:tcW w:w="4725" w:type="dxa"/>
-            <w:tcBorders>
-              <w:top w:val="single" w:sz="4" w:space="0" w:color="B1BBCC"/>
-              <w:left w:val="single" w:sz="4" w:space="0" w:color="B1BBCC"/>
-              <w:bottom w:val="single" w:sz="4" w:space="0" w:color="B1BBCC"/>
-              <w:right w:val="single" w:sz="4" w:space="0" w:color="B1BBCC"/>
-            </w:tcBorders>
-            <w:shd w:val="clear" w:color="auto" w:fill="FFFFFF"/>
+        <w:trPr>
+          <w:trHeight w:val="288"/>
+        </w:trPr>
+        <w:tc>
+          <w:tcPr>
+            <w:tcW w:w="1600" w:type="dxa"/>
+            <w:vMerge w:val="restart"/>
+            <w:tcBorders>
+              <w:top w:val="nil"/>
+              <w:left w:val="single" w:sz="4" w:space="0" w:color="auto"/>
+              <w:bottom w:val="single" w:sz="4" w:space="0" w:color="000000"/>
+              <w:right w:val="single" w:sz="4" w:space="0" w:color="auto"/>
+            </w:tcBorders>
+            <w:shd w:val="clear" w:color="auto" w:fill="auto"/>
             <w:vAlign w:val="center"/>
             <w:hideMark/>
           </w:tcPr>
           <w:p>
             <w:pPr>
               <w:spacing w:after="0" w:line="240" w:lineRule="auto"/>
-              <w:rPr>
-                <w:rFonts w:ascii="Calibri" w:eastAsia="Times New Roman" w:hAnsi="Calibri" w:cs="Calibri"/>
-                <w:lang w:eastAsia="de-DE"/>
-              </w:rPr>
-            </w:pPr>
-            <w:r>
-              <w:rPr>
-                <w:rFonts w:ascii="Calibri" w:eastAsia="Times New Roman" w:hAnsi="Calibri" w:cs="Calibri"/>
-                <w:color w:val="000000"/>
-                <w:lang w:eastAsia="de-DE"/>
-              </w:rPr>
-              <w:t>Aufbau der Projektstruktur</w:t>
+              <w:jc w:val="center"/>
+              <w:rPr>
+                <w:rFonts w:ascii="Calibri" w:eastAsia="Times New Roman" w:hAnsi="Calibri" w:cs="Calibri"/>
+                <w:color w:val="000000"/>
+                <w:lang w:eastAsia="de-DE"/>
+              </w:rPr>
+            </w:pPr>
+            <w:r>
+              <w:rPr>
+                <w:rFonts w:ascii="Calibri" w:eastAsia="Times New Roman" w:hAnsi="Calibri" w:cs="Calibri"/>
+                <w:color w:val="000000"/>
+                <w:lang w:eastAsia="de-DE"/>
+              </w:rPr>
+              <w:t xml:space="preserve">Allgemein </w:t>
+            </w:r>
+            <w:r>
+              <w:rPr>
+                <w:rFonts w:ascii="Calibri" w:eastAsia="Times New Roman" w:hAnsi="Calibri" w:cs="Calibri"/>
+                <w:color w:val="000000"/>
+                <w:lang w:eastAsia="de-DE"/>
+              </w:rPr>
+              <w:br/>
+              <w:t>(Frontend)</w:t>
+            </w:r>
+          </w:p>
+        </w:tc>
+        <w:tc>
+          <w:tcPr>
+            <w:tcW w:w="3727" w:type="dxa"/>
+            <w:tcBorders>
+              <w:top w:val="nil"/>
+              <w:left w:val="nil"/>
+              <w:bottom w:val="single" w:sz="4" w:space="0" w:color="auto"/>
+              <w:right w:val="single" w:sz="4" w:space="0" w:color="auto"/>
+            </w:tcBorders>
+            <w:shd w:val="clear" w:color="auto" w:fill="auto"/>
+            <w:noWrap/>
+            <w:vAlign w:val="bottom"/>
+            <w:hideMark/>
+          </w:tcPr>
+          <w:p>
+            <w:pPr>
+              <w:spacing w:after="0" w:line="240" w:lineRule="auto"/>
+              <w:rPr>
+                <w:rFonts w:ascii="Calibri" w:eastAsia="Times New Roman" w:hAnsi="Calibri" w:cs="Calibri"/>
+                <w:color w:val="000000"/>
+                <w:lang w:eastAsia="de-DE"/>
+              </w:rPr>
+            </w:pPr>
+            <w:r>
+              <w:rPr>
+                <w:rFonts w:ascii="Calibri" w:eastAsia="Times New Roman" w:hAnsi="Calibri" w:cs="Calibri"/>
+                <w:color w:val="000000"/>
+                <w:lang w:eastAsia="de-DE"/>
+              </w:rPr>
+              <w:t>Seiteninhalt in Komponenten gliedern</w:t>
+            </w:r>
+          </w:p>
+        </w:tc>
+        <w:tc>
+          <w:tcPr>
+            <w:tcW w:w="1460" w:type="dxa"/>
+            <w:tcBorders>
+              <w:top w:val="nil"/>
+              <w:left w:val="nil"/>
+              <w:bottom w:val="single" w:sz="4" w:space="0" w:color="auto"/>
+              <w:right w:val="single" w:sz="4" w:space="0" w:color="auto"/>
+            </w:tcBorders>
+            <w:shd w:val="clear" w:color="auto" w:fill="auto"/>
+            <w:noWrap/>
+            <w:vAlign w:val="bottom"/>
+            <w:hideMark/>
+          </w:tcPr>
+          <w:p>
+            <w:pPr>
+              <w:spacing w:after="0" w:line="240" w:lineRule="auto"/>
+              <w:rPr>
+                <w:rFonts w:ascii="Calibri" w:eastAsia="Times New Roman" w:hAnsi="Calibri" w:cs="Calibri"/>
+                <w:color w:val="000000"/>
+                <w:lang w:eastAsia="de-DE"/>
+              </w:rPr>
+            </w:pPr>
+            <w:r>
+              <w:rPr>
+                <w:rFonts w:ascii="Calibri" w:eastAsia="Times New Roman" w:hAnsi="Calibri" w:cs="Calibri"/>
+                <w:color w:val="000000"/>
+                <w:lang w:eastAsia="de-DE"/>
+              </w:rPr>
+              <w:t>10h</w:t>
             </w:r>
           </w:p>
         </w:tc>
       </w:tr>
       <w:tr>
-        <w:tc>
-          <w:tcPr>
-            <w:tcW w:w="4725" w:type="dxa"/>
-            <w:tcBorders>
-              <w:top w:val="single" w:sz="4" w:space="0" w:color="B1BBCC"/>
-              <w:left w:val="single" w:sz="4" w:space="0" w:color="B1BBCC"/>
-              <w:bottom w:val="single" w:sz="4" w:space="0" w:color="B1BBCC"/>
-              <w:right w:val="single" w:sz="4" w:space="0" w:color="B1BBCC"/>
-            </w:tcBorders>
-            <w:shd w:val="clear" w:color="auto" w:fill="FFFFFF"/>
+        <w:trPr>
+          <w:trHeight w:val="288"/>
+        </w:trPr>
+        <w:tc>
+          <w:tcPr>
+            <w:tcW w:w="1600" w:type="dxa"/>
+            <w:vMerge/>
+            <w:tcBorders>
+              <w:top w:val="nil"/>
+              <w:left w:val="single" w:sz="4" w:space="0" w:color="auto"/>
+              <w:bottom w:val="single" w:sz="4" w:space="0" w:color="000000"/>
+              <w:right w:val="single" w:sz="4" w:space="0" w:color="auto"/>
+            </w:tcBorders>
             <w:vAlign w:val="center"/>
             <w:hideMark/>
           </w:tcPr>
@@ -973,31 +1877,93 @@
               <w:spacing w:after="0" w:line="240" w:lineRule="auto"/>
               <w:rPr>
                 <w:rFonts w:ascii="Calibri" w:eastAsia="Times New Roman" w:hAnsi="Calibri" w:cs="Calibri"/>
-                <w:lang w:eastAsia="de-DE"/>
-              </w:rPr>
-            </w:pPr>
-            <w:r>
-              <w:rPr>
-                <w:rFonts w:ascii="Calibri" w:eastAsia="Times New Roman" w:hAnsi="Calibri" w:cs="Calibri"/>
-                <w:color w:val="000000"/>
-                <w:lang w:eastAsia="de-DE"/>
-              </w:rPr>
-              <w:t>Erstellung der Datenbank</w:t>
+                <w:color w:val="000000"/>
+                <w:lang w:eastAsia="de-DE"/>
+              </w:rPr>
+            </w:pPr>
+          </w:p>
+        </w:tc>
+        <w:tc>
+          <w:tcPr>
+            <w:tcW w:w="3727" w:type="dxa"/>
+            <w:tcBorders>
+              <w:top w:val="nil"/>
+              <w:left w:val="nil"/>
+              <w:bottom w:val="single" w:sz="4" w:space="0" w:color="auto"/>
+              <w:right w:val="single" w:sz="4" w:space="0" w:color="auto"/>
+            </w:tcBorders>
+            <w:shd w:val="clear" w:color="auto" w:fill="auto"/>
+            <w:noWrap/>
+            <w:vAlign w:val="bottom"/>
+            <w:hideMark/>
+          </w:tcPr>
+          <w:p>
+            <w:pPr>
+              <w:spacing w:after="0" w:line="240" w:lineRule="auto"/>
+              <w:rPr>
+                <w:rFonts w:ascii="Calibri" w:eastAsia="Times New Roman" w:hAnsi="Calibri" w:cs="Calibri"/>
+                <w:color w:val="000000"/>
+                <w:lang w:eastAsia="de-DE"/>
+              </w:rPr>
+            </w:pPr>
+            <w:r>
+              <w:rPr>
+                <w:rFonts w:ascii="Calibri" w:eastAsia="Times New Roman" w:hAnsi="Calibri" w:cs="Calibri"/>
+                <w:color w:val="000000"/>
+                <w:lang w:eastAsia="de-DE"/>
+              </w:rPr>
+              <w:t>Komponenten realisieren</w:t>
+            </w:r>
+          </w:p>
+        </w:tc>
+        <w:tc>
+          <w:tcPr>
+            <w:tcW w:w="1460" w:type="dxa"/>
+            <w:tcBorders>
+              <w:top w:val="nil"/>
+              <w:left w:val="nil"/>
+              <w:bottom w:val="single" w:sz="4" w:space="0" w:color="auto"/>
+              <w:right w:val="single" w:sz="4" w:space="0" w:color="auto"/>
+            </w:tcBorders>
+            <w:shd w:val="clear" w:color="auto" w:fill="auto"/>
+            <w:noWrap/>
+            <w:vAlign w:val="bottom"/>
+            <w:hideMark/>
+          </w:tcPr>
+          <w:p>
+            <w:pPr>
+              <w:spacing w:after="0" w:line="240" w:lineRule="auto"/>
+              <w:rPr>
+                <w:rFonts w:ascii="Calibri" w:eastAsia="Times New Roman" w:hAnsi="Calibri" w:cs="Calibri"/>
+                <w:color w:val="000000"/>
+                <w:lang w:eastAsia="de-DE"/>
+              </w:rPr>
+            </w:pPr>
+            <w:r>
+              <w:rPr>
+                <w:rFonts w:ascii="Calibri" w:eastAsia="Times New Roman" w:hAnsi="Calibri" w:cs="Calibri"/>
+                <w:color w:val="000000"/>
+                <w:lang w:eastAsia="de-DE"/>
+              </w:rPr>
+              <w:t>13h</w:t>
             </w:r>
           </w:p>
         </w:tc>
       </w:tr>
       <w:tr>
-        <w:tc>
-          <w:tcPr>
-            <w:tcW w:w="4725" w:type="dxa"/>
-            <w:tcBorders>
-              <w:top w:val="single" w:sz="4" w:space="0" w:color="B1BBCC"/>
-              <w:left w:val="single" w:sz="4" w:space="0" w:color="B1BBCC"/>
-              <w:bottom w:val="single" w:sz="4" w:space="0" w:color="B1BBCC"/>
-              <w:right w:val="single" w:sz="4" w:space="0" w:color="B1BBCC"/>
-            </w:tcBorders>
-            <w:shd w:val="clear" w:color="auto" w:fill="FFFFFF"/>
+        <w:trPr>
+          <w:trHeight w:val="288"/>
+        </w:trPr>
+        <w:tc>
+          <w:tcPr>
+            <w:tcW w:w="1600" w:type="dxa"/>
+            <w:vMerge/>
+            <w:tcBorders>
+              <w:top w:val="nil"/>
+              <w:left w:val="single" w:sz="4" w:space="0" w:color="auto"/>
+              <w:bottom w:val="single" w:sz="4" w:space="0" w:color="000000"/>
+              <w:right w:val="single" w:sz="4" w:space="0" w:color="auto"/>
+            </w:tcBorders>
             <w:vAlign w:val="center"/>
             <w:hideMark/>
           </w:tcPr>
@@ -1006,31 +1972,93 @@
               <w:spacing w:after="0" w:line="240" w:lineRule="auto"/>
               <w:rPr>
                 <w:rFonts w:ascii="Calibri" w:eastAsia="Times New Roman" w:hAnsi="Calibri" w:cs="Calibri"/>
-                <w:lang w:eastAsia="de-DE"/>
-              </w:rPr>
-            </w:pPr>
-            <w:r>
-              <w:rPr>
-                <w:rFonts w:ascii="Calibri" w:eastAsia="Times New Roman" w:hAnsi="Calibri" w:cs="Calibri"/>
-                <w:color w:val="000000"/>
-                <w:lang w:eastAsia="de-DE"/>
-              </w:rPr>
-              <w:t>Server einrichten</w:t>
+                <w:color w:val="000000"/>
+                <w:lang w:eastAsia="de-DE"/>
+              </w:rPr>
+            </w:pPr>
+          </w:p>
+        </w:tc>
+        <w:tc>
+          <w:tcPr>
+            <w:tcW w:w="3727" w:type="dxa"/>
+            <w:tcBorders>
+              <w:top w:val="nil"/>
+              <w:left w:val="nil"/>
+              <w:bottom w:val="single" w:sz="4" w:space="0" w:color="auto"/>
+              <w:right w:val="single" w:sz="4" w:space="0" w:color="auto"/>
+            </w:tcBorders>
+            <w:shd w:val="clear" w:color="auto" w:fill="auto"/>
+            <w:noWrap/>
+            <w:vAlign w:val="bottom"/>
+            <w:hideMark/>
+          </w:tcPr>
+          <w:p>
+            <w:pPr>
+              <w:spacing w:after="0" w:line="240" w:lineRule="auto"/>
+              <w:rPr>
+                <w:rFonts w:ascii="Calibri" w:eastAsia="Times New Roman" w:hAnsi="Calibri" w:cs="Calibri"/>
+                <w:color w:val="000000"/>
+                <w:lang w:eastAsia="de-DE"/>
+              </w:rPr>
+            </w:pPr>
+            <w:r>
+              <w:rPr>
+                <w:rFonts w:ascii="Calibri" w:eastAsia="Times New Roman" w:hAnsi="Calibri" w:cs="Calibri"/>
+                <w:color w:val="000000"/>
+                <w:lang w:eastAsia="de-DE"/>
+              </w:rPr>
+              <w:t>Unit-Tests für einzelne Seiten</w:t>
+            </w:r>
+          </w:p>
+        </w:tc>
+        <w:tc>
+          <w:tcPr>
+            <w:tcW w:w="1460" w:type="dxa"/>
+            <w:tcBorders>
+              <w:top w:val="nil"/>
+              <w:left w:val="nil"/>
+              <w:bottom w:val="single" w:sz="4" w:space="0" w:color="auto"/>
+              <w:right w:val="single" w:sz="4" w:space="0" w:color="auto"/>
+            </w:tcBorders>
+            <w:shd w:val="clear" w:color="auto" w:fill="auto"/>
+            <w:noWrap/>
+            <w:vAlign w:val="bottom"/>
+            <w:hideMark/>
+          </w:tcPr>
+          <w:p>
+            <w:pPr>
+              <w:spacing w:after="0" w:line="240" w:lineRule="auto"/>
+              <w:rPr>
+                <w:rFonts w:ascii="Calibri" w:eastAsia="Times New Roman" w:hAnsi="Calibri" w:cs="Calibri"/>
+                <w:color w:val="000000"/>
+                <w:lang w:eastAsia="de-DE"/>
+              </w:rPr>
+            </w:pPr>
+            <w:r>
+              <w:rPr>
+                <w:rFonts w:ascii="Calibri" w:eastAsia="Times New Roman" w:hAnsi="Calibri" w:cs="Calibri"/>
+                <w:color w:val="000000"/>
+                <w:lang w:eastAsia="de-DE"/>
+              </w:rPr>
+              <w:t>18h</w:t>
             </w:r>
           </w:p>
         </w:tc>
       </w:tr>
       <w:tr>
-        <w:tc>
-          <w:tcPr>
-            <w:tcW w:w="4725" w:type="dxa"/>
-            <w:tcBorders>
-              <w:top w:val="single" w:sz="4" w:space="0" w:color="B1BBCC"/>
-              <w:left w:val="single" w:sz="4" w:space="0" w:color="B1BBCC"/>
-              <w:bottom w:val="single" w:sz="4" w:space="0" w:color="B1BBCC"/>
-              <w:right w:val="single" w:sz="4" w:space="0" w:color="B1BBCC"/>
-            </w:tcBorders>
-            <w:shd w:val="clear" w:color="auto" w:fill="FFFFFF"/>
+        <w:trPr>
+          <w:trHeight w:val="288"/>
+        </w:trPr>
+        <w:tc>
+          <w:tcPr>
+            <w:tcW w:w="1600" w:type="dxa"/>
+            <w:vMerge/>
+            <w:tcBorders>
+              <w:top w:val="nil"/>
+              <w:left w:val="single" w:sz="4" w:space="0" w:color="auto"/>
+              <w:bottom w:val="single" w:sz="4" w:space="0" w:color="000000"/>
+              <w:right w:val="single" w:sz="4" w:space="0" w:color="auto"/>
+            </w:tcBorders>
             <w:vAlign w:val="center"/>
             <w:hideMark/>
           </w:tcPr>
@@ -1039,165 +2067,898 @@
               <w:spacing w:after="0" w:line="240" w:lineRule="auto"/>
               <w:rPr>
                 <w:rFonts w:ascii="Calibri" w:eastAsia="Times New Roman" w:hAnsi="Calibri" w:cs="Calibri"/>
-                <w:lang w:eastAsia="de-DE"/>
-              </w:rPr>
-            </w:pPr>
-            <w:r>
-              <w:rPr>
-                <w:rFonts w:ascii="Calibri" w:eastAsia="Times New Roman" w:hAnsi="Calibri" w:cs="Calibri"/>
-                <w:color w:val="000000"/>
-                <w:lang w:eastAsia="de-DE"/>
-              </w:rPr>
-              <w:t>Tests erstellen</w:t>
-            </w:r>
-          </w:p>
-        </w:tc>
-      </w:tr>
-      <w:tr>
-        <w:tc>
-          <w:tcPr>
-            <w:tcW w:w="4725" w:type="dxa"/>
-            <w:tcBorders>
-              <w:top w:val="single" w:sz="4" w:space="0" w:color="B1BBCC"/>
-              <w:left w:val="single" w:sz="4" w:space="0" w:color="B1BBCC"/>
-              <w:bottom w:val="single" w:sz="4" w:space="0" w:color="B1BBCC"/>
-              <w:right w:val="single" w:sz="4" w:space="0" w:color="B1BBCC"/>
-            </w:tcBorders>
-            <w:shd w:val="clear" w:color="auto" w:fill="FFFFFF"/>
-            <w:vAlign w:val="center"/>
-            <w:hideMark/>
-          </w:tcPr>
-          <w:p>
-            <w:pPr>
-              <w:spacing w:after="0" w:line="240" w:lineRule="auto"/>
-              <w:rPr>
-                <w:rFonts w:ascii="Calibri" w:eastAsia="Times New Roman" w:hAnsi="Calibri" w:cs="Calibri"/>
-                <w:lang w:eastAsia="de-DE"/>
-              </w:rPr>
-            </w:pPr>
-            <w:r>
-              <w:rPr>
-                <w:rFonts w:ascii="Calibri" w:eastAsia="Times New Roman" w:hAnsi="Calibri" w:cs="Calibri"/>
-                <w:color w:val="000000"/>
-                <w:lang w:eastAsia="de-DE"/>
-              </w:rPr>
-              <w:t>API (Schnittstelle Frontend)</w:t>
-            </w:r>
-          </w:p>
-        </w:tc>
-      </w:tr>
-      <w:tr>
-        <w:tc>
-          <w:tcPr>
-            <w:tcW w:w="4725" w:type="dxa"/>
-            <w:tcBorders>
-              <w:top w:val="single" w:sz="4" w:space="0" w:color="B1BBCC"/>
-              <w:left w:val="single" w:sz="4" w:space="0" w:color="B1BBCC"/>
-              <w:bottom w:val="single" w:sz="4" w:space="0" w:color="B1BBCC"/>
-              <w:right w:val="single" w:sz="4" w:space="0" w:color="B1BBCC"/>
-            </w:tcBorders>
-            <w:shd w:val="clear" w:color="auto" w:fill="FFFFFF"/>
-            <w:vAlign w:val="center"/>
-            <w:hideMark/>
-          </w:tcPr>
-          <w:p>
-            <w:pPr>
-              <w:spacing w:after="0" w:line="240" w:lineRule="auto"/>
-              <w:rPr>
-                <w:rFonts w:ascii="Calibri" w:eastAsia="Times New Roman" w:hAnsi="Calibri" w:cs="Calibri"/>
-                <w:lang w:eastAsia="de-DE"/>
-              </w:rPr>
-            </w:pPr>
-            <w:r>
-              <w:rPr>
-                <w:rFonts w:ascii="Calibri" w:eastAsia="Times New Roman" w:hAnsi="Calibri" w:cs="Calibri"/>
-                <w:color w:val="000000"/>
-                <w:lang w:eastAsia="de-DE"/>
-              </w:rPr>
-              <w:t>Sicherheit des Backend</w:t>
-            </w:r>
-          </w:p>
-        </w:tc>
-      </w:tr>
-      <w:tr>
-        <w:tc>
-          <w:tcPr>
-            <w:tcW w:w="4725" w:type="dxa"/>
-            <w:tcBorders>
-              <w:top w:val="single" w:sz="4" w:space="0" w:color="B1BBCC"/>
-              <w:left w:val="single" w:sz="4" w:space="0" w:color="B1BBCC"/>
-              <w:bottom w:val="single" w:sz="4" w:space="0" w:color="B1BBCC"/>
-              <w:right w:val="single" w:sz="4" w:space="0" w:color="B1BBCC"/>
-            </w:tcBorders>
-            <w:shd w:val="clear" w:color="auto" w:fill="FFFFFF"/>
-            <w:vAlign w:val="center"/>
-            <w:hideMark/>
-          </w:tcPr>
-          <w:p>
-            <w:pPr>
-              <w:spacing w:after="0" w:line="240" w:lineRule="auto"/>
-              <w:rPr>
-                <w:rFonts w:ascii="Calibri" w:eastAsia="Times New Roman" w:hAnsi="Calibri" w:cs="Calibri"/>
-                <w:lang w:eastAsia="de-DE"/>
-              </w:rPr>
-            </w:pPr>
-            <w:r>
-              <w:rPr>
-                <w:rFonts w:ascii="Calibri" w:eastAsia="Times New Roman" w:hAnsi="Calibri" w:cs="Calibri"/>
-                <w:color w:val="000000"/>
-                <w:lang w:eastAsia="de-DE"/>
-              </w:rPr>
-              <w:t>Statistik auswerten</w:t>
-            </w:r>
-          </w:p>
-        </w:tc>
-        <w:bookmarkStart w:id="0" w:name="_GoBack"/>
-        <w:bookmarkEnd w:id="0"/>
+                <w:color w:val="000000"/>
+                <w:lang w:eastAsia="de-DE"/>
+              </w:rPr>
+            </w:pPr>
+          </w:p>
+        </w:tc>
+        <w:tc>
+          <w:tcPr>
+            <w:tcW w:w="3727" w:type="dxa"/>
+            <w:tcBorders>
+              <w:top w:val="nil"/>
+              <w:left w:val="nil"/>
+              <w:bottom w:val="single" w:sz="4" w:space="0" w:color="auto"/>
+              <w:right w:val="single" w:sz="4" w:space="0" w:color="auto"/>
+            </w:tcBorders>
+            <w:shd w:val="clear" w:color="auto" w:fill="auto"/>
+            <w:noWrap/>
+            <w:vAlign w:val="bottom"/>
+            <w:hideMark/>
+          </w:tcPr>
+          <w:p>
+            <w:pPr>
+              <w:spacing w:after="0" w:line="240" w:lineRule="auto"/>
+              <w:rPr>
+                <w:rFonts w:ascii="Calibri" w:eastAsia="Times New Roman" w:hAnsi="Calibri" w:cs="Calibri"/>
+                <w:color w:val="000000"/>
+                <w:lang w:eastAsia="de-DE"/>
+              </w:rPr>
+            </w:pPr>
+            <w:r>
+              <w:rPr>
+                <w:rFonts w:ascii="Calibri" w:eastAsia="Times New Roman" w:hAnsi="Calibri" w:cs="Calibri"/>
+                <w:color w:val="000000"/>
+                <w:lang w:eastAsia="de-DE"/>
+              </w:rPr>
+              <w:t>Komponenten zu Modul zusammenfügen</w:t>
+            </w:r>
+          </w:p>
+        </w:tc>
+        <w:tc>
+          <w:tcPr>
+            <w:tcW w:w="1460" w:type="dxa"/>
+            <w:tcBorders>
+              <w:top w:val="nil"/>
+              <w:left w:val="nil"/>
+              <w:bottom w:val="single" w:sz="4" w:space="0" w:color="auto"/>
+              <w:right w:val="single" w:sz="4" w:space="0" w:color="auto"/>
+            </w:tcBorders>
+            <w:shd w:val="clear" w:color="auto" w:fill="auto"/>
+            <w:noWrap/>
+            <w:vAlign w:val="bottom"/>
+            <w:hideMark/>
+          </w:tcPr>
+          <w:p>
+            <w:pPr>
+              <w:spacing w:after="0" w:line="240" w:lineRule="auto"/>
+              <w:rPr>
+                <w:rFonts w:ascii="Calibri" w:eastAsia="Times New Roman" w:hAnsi="Calibri" w:cs="Calibri"/>
+                <w:color w:val="000000"/>
+                <w:lang w:eastAsia="de-DE"/>
+              </w:rPr>
+            </w:pPr>
+            <w:r>
+              <w:rPr>
+                <w:rFonts w:ascii="Calibri" w:eastAsia="Times New Roman" w:hAnsi="Calibri" w:cs="Calibri"/>
+                <w:color w:val="000000"/>
+                <w:lang w:eastAsia="de-DE"/>
+              </w:rPr>
+              <w:t>12h</w:t>
+            </w:r>
+          </w:p>
+        </w:tc>
       </w:tr>
     </w:tbl>
     <w:p/>
+    <w:p/>
+    <w:tbl>
+      <w:tblPr>
+        <w:tblW w:w="6780" w:type="dxa"/>
+        <w:tblCellMar>
+          <w:left w:w="70" w:type="dxa"/>
+          <w:right w:w="70" w:type="dxa"/>
+        </w:tblCellMar>
+        <w:tblLook w:val="04A0" w:firstRow="1" w:lastRow="0" w:firstColumn="1" w:lastColumn="0" w:noHBand="0" w:noVBand="1"/>
+      </w:tblPr>
+      <w:tblGrid>
+        <w:gridCol w:w="1600"/>
+        <w:gridCol w:w="3720"/>
+        <w:gridCol w:w="1460"/>
+      </w:tblGrid>
+      <w:tr>
+        <w:trPr>
+          <w:trHeight w:val="288"/>
+        </w:trPr>
+        <w:tc>
+          <w:tcPr>
+            <w:tcW w:w="1600" w:type="dxa"/>
+            <w:tcBorders>
+              <w:top w:val="single" w:sz="4" w:space="0" w:color="auto"/>
+              <w:left w:val="single" w:sz="4" w:space="0" w:color="auto"/>
+              <w:bottom w:val="single" w:sz="4" w:space="0" w:color="auto"/>
+              <w:right w:val="single" w:sz="4" w:space="0" w:color="auto"/>
+            </w:tcBorders>
+            <w:shd w:val="clear" w:color="auto" w:fill="auto"/>
+            <w:noWrap/>
+            <w:vAlign w:val="bottom"/>
+            <w:hideMark/>
+          </w:tcPr>
+          <w:p>
+            <w:pPr>
+              <w:spacing w:after="0" w:line="240" w:lineRule="auto"/>
+              <w:rPr>
+                <w:rFonts w:ascii="Calibri" w:eastAsia="Times New Roman" w:hAnsi="Calibri" w:cs="Calibri"/>
+                <w:color w:val="000000"/>
+                <w:lang w:eastAsia="de-DE"/>
+              </w:rPr>
+            </w:pPr>
+            <w:r>
+              <w:rPr>
+                <w:rFonts w:ascii="Calibri" w:eastAsia="Times New Roman" w:hAnsi="Calibri" w:cs="Calibri"/>
+                <w:color w:val="000000"/>
+                <w:lang w:eastAsia="de-DE"/>
+              </w:rPr>
+              <w:t>Main Task</w:t>
+            </w:r>
+          </w:p>
+        </w:tc>
+        <w:tc>
+          <w:tcPr>
+            <w:tcW w:w="3720" w:type="dxa"/>
+            <w:tcBorders>
+              <w:top w:val="single" w:sz="4" w:space="0" w:color="auto"/>
+              <w:left w:val="nil"/>
+              <w:bottom w:val="single" w:sz="4" w:space="0" w:color="auto"/>
+              <w:right w:val="single" w:sz="4" w:space="0" w:color="auto"/>
+            </w:tcBorders>
+            <w:shd w:val="clear" w:color="auto" w:fill="auto"/>
+            <w:noWrap/>
+            <w:vAlign w:val="bottom"/>
+            <w:hideMark/>
+          </w:tcPr>
+          <w:p>
+            <w:pPr>
+              <w:spacing w:after="0" w:line="240" w:lineRule="auto"/>
+              <w:rPr>
+                <w:rFonts w:ascii="Calibri" w:eastAsia="Times New Roman" w:hAnsi="Calibri" w:cs="Calibri"/>
+                <w:color w:val="000000"/>
+                <w:lang w:eastAsia="de-DE"/>
+              </w:rPr>
+            </w:pPr>
+            <w:r>
+              <w:rPr>
+                <w:rFonts w:ascii="Calibri" w:eastAsia="Times New Roman" w:hAnsi="Calibri" w:cs="Calibri"/>
+                <w:color w:val="000000"/>
+                <w:lang w:eastAsia="de-DE"/>
+              </w:rPr>
+              <w:t>Sub Task</w:t>
+            </w:r>
+          </w:p>
+        </w:tc>
+        <w:tc>
+          <w:tcPr>
+            <w:tcW w:w="1460" w:type="dxa"/>
+            <w:tcBorders>
+              <w:top w:val="single" w:sz="4" w:space="0" w:color="auto"/>
+              <w:left w:val="nil"/>
+              <w:bottom w:val="single" w:sz="4" w:space="0" w:color="auto"/>
+              <w:right w:val="single" w:sz="4" w:space="0" w:color="auto"/>
+            </w:tcBorders>
+            <w:shd w:val="clear" w:color="auto" w:fill="auto"/>
+            <w:noWrap/>
+            <w:vAlign w:val="bottom"/>
+            <w:hideMark/>
+          </w:tcPr>
+          <w:p>
+            <w:pPr>
+              <w:spacing w:after="0" w:line="240" w:lineRule="auto"/>
+              <w:rPr>
+                <w:rFonts w:ascii="Calibri" w:eastAsia="Times New Roman" w:hAnsi="Calibri" w:cs="Calibri"/>
+                <w:color w:val="000000"/>
+                <w:lang w:eastAsia="de-DE"/>
+              </w:rPr>
+            </w:pPr>
+            <w:proofErr w:type="spellStart"/>
+            <w:r>
+              <w:rPr>
+                <w:rFonts w:ascii="Calibri" w:eastAsia="Times New Roman" w:hAnsi="Calibri" w:cs="Calibri"/>
+                <w:color w:val="000000"/>
+                <w:lang w:eastAsia="de-DE"/>
+              </w:rPr>
+              <w:t>Estimated</w:t>
+            </w:r>
+            <w:proofErr w:type="spellEnd"/>
+            <w:r>
+              <w:rPr>
+                <w:rFonts w:ascii="Calibri" w:eastAsia="Times New Roman" w:hAnsi="Calibri" w:cs="Calibri"/>
+                <w:color w:val="000000"/>
+                <w:lang w:eastAsia="de-DE"/>
+              </w:rPr>
+              <w:t xml:space="preserve"> Time</w:t>
+            </w:r>
+          </w:p>
+        </w:tc>
+      </w:tr>
+      <w:tr>
+        <w:trPr>
+          <w:trHeight w:val="288"/>
+        </w:trPr>
+        <w:tc>
+          <w:tcPr>
+            <w:tcW w:w="1600" w:type="dxa"/>
+            <w:vMerge w:val="restart"/>
+            <w:tcBorders>
+              <w:top w:val="nil"/>
+              <w:left w:val="single" w:sz="4" w:space="0" w:color="auto"/>
+              <w:bottom w:val="single" w:sz="4" w:space="0" w:color="000000"/>
+              <w:right w:val="single" w:sz="4" w:space="0" w:color="auto"/>
+            </w:tcBorders>
+            <w:shd w:val="clear" w:color="auto" w:fill="auto"/>
+            <w:vAlign w:val="center"/>
+            <w:hideMark/>
+          </w:tcPr>
+          <w:p>
+            <w:pPr>
+              <w:spacing w:after="0" w:line="240" w:lineRule="auto"/>
+              <w:jc w:val="center"/>
+              <w:rPr>
+                <w:rFonts w:ascii="Calibri" w:eastAsia="Times New Roman" w:hAnsi="Calibri" w:cs="Calibri"/>
+                <w:color w:val="000000"/>
+                <w:lang w:eastAsia="de-DE"/>
+              </w:rPr>
+            </w:pPr>
+            <w:r>
+              <w:rPr>
+                <w:rFonts w:ascii="Calibri" w:eastAsia="Times New Roman" w:hAnsi="Calibri" w:cs="Calibri"/>
+                <w:color w:val="000000"/>
+                <w:lang w:eastAsia="de-DE"/>
+              </w:rPr>
+              <w:t xml:space="preserve">Allgemein </w:t>
+            </w:r>
+            <w:r>
+              <w:rPr>
+                <w:rFonts w:ascii="Calibri" w:eastAsia="Times New Roman" w:hAnsi="Calibri" w:cs="Calibri"/>
+                <w:color w:val="000000"/>
+                <w:lang w:eastAsia="de-DE"/>
+              </w:rPr>
+              <w:br/>
+              <w:t>(Backend)</w:t>
+            </w:r>
+          </w:p>
+        </w:tc>
+        <w:tc>
+          <w:tcPr>
+            <w:tcW w:w="3720" w:type="dxa"/>
+            <w:tcBorders>
+              <w:top w:val="nil"/>
+              <w:left w:val="nil"/>
+              <w:bottom w:val="single" w:sz="4" w:space="0" w:color="auto"/>
+              <w:right w:val="single" w:sz="4" w:space="0" w:color="auto"/>
+            </w:tcBorders>
+            <w:shd w:val="clear" w:color="auto" w:fill="auto"/>
+            <w:noWrap/>
+            <w:vAlign w:val="bottom"/>
+            <w:hideMark/>
+          </w:tcPr>
+          <w:p>
+            <w:pPr>
+              <w:spacing w:after="0" w:line="240" w:lineRule="auto"/>
+              <w:rPr>
+                <w:rFonts w:ascii="Calibri" w:eastAsia="Times New Roman" w:hAnsi="Calibri" w:cs="Calibri"/>
+                <w:color w:val="000000"/>
+                <w:lang w:eastAsia="de-DE"/>
+              </w:rPr>
+            </w:pPr>
+            <w:r>
+              <w:rPr>
+                <w:rFonts w:ascii="Calibri" w:eastAsia="Times New Roman" w:hAnsi="Calibri" w:cs="Calibri"/>
+                <w:color w:val="000000"/>
+                <w:lang w:eastAsia="de-DE"/>
+              </w:rPr>
+              <w:t>Aufbau der Projektstruktur</w:t>
+            </w:r>
+          </w:p>
+        </w:tc>
+        <w:tc>
+          <w:tcPr>
+            <w:tcW w:w="1460" w:type="dxa"/>
+            <w:tcBorders>
+              <w:top w:val="nil"/>
+              <w:left w:val="nil"/>
+              <w:bottom w:val="single" w:sz="4" w:space="0" w:color="auto"/>
+              <w:right w:val="single" w:sz="4" w:space="0" w:color="auto"/>
+            </w:tcBorders>
+            <w:shd w:val="clear" w:color="auto" w:fill="auto"/>
+            <w:noWrap/>
+            <w:vAlign w:val="bottom"/>
+            <w:hideMark/>
+          </w:tcPr>
+          <w:p>
+            <w:pPr>
+              <w:spacing w:after="0" w:line="240" w:lineRule="auto"/>
+              <w:rPr>
+                <w:rFonts w:ascii="Calibri" w:eastAsia="Times New Roman" w:hAnsi="Calibri" w:cs="Calibri"/>
+                <w:color w:val="000000"/>
+                <w:lang w:eastAsia="de-DE"/>
+              </w:rPr>
+            </w:pPr>
+            <w:r>
+              <w:rPr>
+                <w:rFonts w:ascii="Calibri" w:eastAsia="Times New Roman" w:hAnsi="Calibri" w:cs="Calibri"/>
+                <w:color w:val="000000"/>
+                <w:lang w:eastAsia="de-DE"/>
+              </w:rPr>
+              <w:t>10h</w:t>
+            </w:r>
+          </w:p>
+        </w:tc>
+      </w:tr>
+      <w:tr>
+        <w:trPr>
+          <w:trHeight w:val="288"/>
+        </w:trPr>
+        <w:tc>
+          <w:tcPr>
+            <w:tcW w:w="1600" w:type="dxa"/>
+            <w:vMerge/>
+            <w:tcBorders>
+              <w:top w:val="nil"/>
+              <w:left w:val="single" w:sz="4" w:space="0" w:color="auto"/>
+              <w:bottom w:val="single" w:sz="4" w:space="0" w:color="000000"/>
+              <w:right w:val="single" w:sz="4" w:space="0" w:color="auto"/>
+            </w:tcBorders>
+            <w:vAlign w:val="center"/>
+            <w:hideMark/>
+          </w:tcPr>
+          <w:p>
+            <w:pPr>
+              <w:spacing w:after="0" w:line="240" w:lineRule="auto"/>
+              <w:rPr>
+                <w:rFonts w:ascii="Calibri" w:eastAsia="Times New Roman" w:hAnsi="Calibri" w:cs="Calibri"/>
+                <w:color w:val="000000"/>
+                <w:lang w:eastAsia="de-DE"/>
+              </w:rPr>
+            </w:pPr>
+          </w:p>
+        </w:tc>
+        <w:tc>
+          <w:tcPr>
+            <w:tcW w:w="3720" w:type="dxa"/>
+            <w:tcBorders>
+              <w:top w:val="nil"/>
+              <w:left w:val="nil"/>
+              <w:bottom w:val="single" w:sz="4" w:space="0" w:color="auto"/>
+              <w:right w:val="single" w:sz="4" w:space="0" w:color="auto"/>
+            </w:tcBorders>
+            <w:shd w:val="clear" w:color="auto" w:fill="auto"/>
+            <w:noWrap/>
+            <w:vAlign w:val="bottom"/>
+            <w:hideMark/>
+          </w:tcPr>
+          <w:p>
+            <w:pPr>
+              <w:spacing w:after="0" w:line="240" w:lineRule="auto"/>
+              <w:rPr>
+                <w:rFonts w:ascii="Calibri" w:eastAsia="Times New Roman" w:hAnsi="Calibri" w:cs="Calibri"/>
+                <w:color w:val="000000"/>
+                <w:lang w:eastAsia="de-DE"/>
+              </w:rPr>
+            </w:pPr>
+            <w:r>
+              <w:rPr>
+                <w:rFonts w:ascii="Calibri" w:eastAsia="Times New Roman" w:hAnsi="Calibri" w:cs="Calibri"/>
+                <w:color w:val="000000"/>
+                <w:lang w:eastAsia="de-DE"/>
+              </w:rPr>
+              <w:t>Erstellung der Datenbank</w:t>
+            </w:r>
+          </w:p>
+        </w:tc>
+        <w:tc>
+          <w:tcPr>
+            <w:tcW w:w="1460" w:type="dxa"/>
+            <w:tcBorders>
+              <w:top w:val="nil"/>
+              <w:left w:val="nil"/>
+              <w:bottom w:val="single" w:sz="4" w:space="0" w:color="auto"/>
+              <w:right w:val="single" w:sz="4" w:space="0" w:color="auto"/>
+            </w:tcBorders>
+            <w:shd w:val="clear" w:color="auto" w:fill="auto"/>
+            <w:noWrap/>
+            <w:vAlign w:val="bottom"/>
+            <w:hideMark/>
+          </w:tcPr>
+          <w:p>
+            <w:pPr>
+              <w:spacing w:after="0" w:line="240" w:lineRule="auto"/>
+              <w:rPr>
+                <w:rFonts w:ascii="Calibri" w:eastAsia="Times New Roman" w:hAnsi="Calibri" w:cs="Calibri"/>
+                <w:color w:val="000000"/>
+                <w:lang w:eastAsia="de-DE"/>
+              </w:rPr>
+            </w:pPr>
+            <w:r>
+              <w:rPr>
+                <w:rFonts w:ascii="Calibri" w:eastAsia="Times New Roman" w:hAnsi="Calibri" w:cs="Calibri"/>
+                <w:color w:val="000000"/>
+                <w:lang w:eastAsia="de-DE"/>
+              </w:rPr>
+              <w:t>13h</w:t>
+            </w:r>
+          </w:p>
+        </w:tc>
+      </w:tr>
+      <w:tr>
+        <w:trPr>
+          <w:trHeight w:val="288"/>
+        </w:trPr>
+        <w:tc>
+          <w:tcPr>
+            <w:tcW w:w="1600" w:type="dxa"/>
+            <w:vMerge/>
+            <w:tcBorders>
+              <w:top w:val="nil"/>
+              <w:left w:val="single" w:sz="4" w:space="0" w:color="auto"/>
+              <w:bottom w:val="single" w:sz="4" w:space="0" w:color="000000"/>
+              <w:right w:val="single" w:sz="4" w:space="0" w:color="auto"/>
+            </w:tcBorders>
+            <w:vAlign w:val="center"/>
+            <w:hideMark/>
+          </w:tcPr>
+          <w:p>
+            <w:pPr>
+              <w:spacing w:after="0" w:line="240" w:lineRule="auto"/>
+              <w:rPr>
+                <w:rFonts w:ascii="Calibri" w:eastAsia="Times New Roman" w:hAnsi="Calibri" w:cs="Calibri"/>
+                <w:color w:val="000000"/>
+                <w:lang w:eastAsia="de-DE"/>
+              </w:rPr>
+            </w:pPr>
+          </w:p>
+        </w:tc>
+        <w:tc>
+          <w:tcPr>
+            <w:tcW w:w="3720" w:type="dxa"/>
+            <w:tcBorders>
+              <w:top w:val="nil"/>
+              <w:left w:val="nil"/>
+              <w:bottom w:val="single" w:sz="4" w:space="0" w:color="auto"/>
+              <w:right w:val="single" w:sz="4" w:space="0" w:color="auto"/>
+            </w:tcBorders>
+            <w:shd w:val="clear" w:color="auto" w:fill="auto"/>
+            <w:noWrap/>
+            <w:vAlign w:val="bottom"/>
+            <w:hideMark/>
+          </w:tcPr>
+          <w:p>
+            <w:pPr>
+              <w:spacing w:after="0" w:line="240" w:lineRule="auto"/>
+              <w:rPr>
+                <w:rFonts w:ascii="Calibri" w:eastAsia="Times New Roman" w:hAnsi="Calibri" w:cs="Calibri"/>
+                <w:color w:val="000000"/>
+                <w:lang w:eastAsia="de-DE"/>
+              </w:rPr>
+            </w:pPr>
+            <w:r>
+              <w:rPr>
+                <w:rFonts w:ascii="Calibri" w:eastAsia="Times New Roman" w:hAnsi="Calibri" w:cs="Calibri"/>
+                <w:color w:val="000000"/>
+                <w:lang w:eastAsia="de-DE"/>
+              </w:rPr>
+              <w:t>Server einrichten</w:t>
+            </w:r>
+          </w:p>
+        </w:tc>
+        <w:tc>
+          <w:tcPr>
+            <w:tcW w:w="1460" w:type="dxa"/>
+            <w:tcBorders>
+              <w:top w:val="nil"/>
+              <w:left w:val="nil"/>
+              <w:bottom w:val="single" w:sz="4" w:space="0" w:color="auto"/>
+              <w:right w:val="single" w:sz="4" w:space="0" w:color="auto"/>
+            </w:tcBorders>
+            <w:shd w:val="clear" w:color="auto" w:fill="auto"/>
+            <w:noWrap/>
+            <w:vAlign w:val="bottom"/>
+            <w:hideMark/>
+          </w:tcPr>
+          <w:p>
+            <w:pPr>
+              <w:spacing w:after="0" w:line="240" w:lineRule="auto"/>
+              <w:rPr>
+                <w:rFonts w:ascii="Calibri" w:eastAsia="Times New Roman" w:hAnsi="Calibri" w:cs="Calibri"/>
+                <w:color w:val="000000"/>
+                <w:lang w:eastAsia="de-DE"/>
+              </w:rPr>
+            </w:pPr>
+            <w:r>
+              <w:rPr>
+                <w:rFonts w:ascii="Calibri" w:eastAsia="Times New Roman" w:hAnsi="Calibri" w:cs="Calibri"/>
+                <w:color w:val="000000"/>
+                <w:lang w:eastAsia="de-DE"/>
+              </w:rPr>
+              <w:t>18h</w:t>
+            </w:r>
+          </w:p>
+        </w:tc>
+      </w:tr>
+      <w:tr>
+        <w:trPr>
+          <w:trHeight w:val="288"/>
+        </w:trPr>
+        <w:tc>
+          <w:tcPr>
+            <w:tcW w:w="1600" w:type="dxa"/>
+            <w:vMerge/>
+            <w:tcBorders>
+              <w:top w:val="nil"/>
+              <w:left w:val="single" w:sz="4" w:space="0" w:color="auto"/>
+              <w:bottom w:val="single" w:sz="4" w:space="0" w:color="000000"/>
+              <w:right w:val="single" w:sz="4" w:space="0" w:color="auto"/>
+            </w:tcBorders>
+            <w:vAlign w:val="center"/>
+            <w:hideMark/>
+          </w:tcPr>
+          <w:p>
+            <w:pPr>
+              <w:spacing w:after="0" w:line="240" w:lineRule="auto"/>
+              <w:rPr>
+                <w:rFonts w:ascii="Calibri" w:eastAsia="Times New Roman" w:hAnsi="Calibri" w:cs="Calibri"/>
+                <w:color w:val="000000"/>
+                <w:lang w:eastAsia="de-DE"/>
+              </w:rPr>
+            </w:pPr>
+          </w:p>
+        </w:tc>
+        <w:tc>
+          <w:tcPr>
+            <w:tcW w:w="3720" w:type="dxa"/>
+            <w:tcBorders>
+              <w:top w:val="nil"/>
+              <w:left w:val="nil"/>
+              <w:bottom w:val="single" w:sz="4" w:space="0" w:color="auto"/>
+              <w:right w:val="single" w:sz="4" w:space="0" w:color="auto"/>
+            </w:tcBorders>
+            <w:shd w:val="clear" w:color="auto" w:fill="auto"/>
+            <w:noWrap/>
+            <w:vAlign w:val="bottom"/>
+            <w:hideMark/>
+          </w:tcPr>
+          <w:p>
+            <w:pPr>
+              <w:spacing w:after="0" w:line="240" w:lineRule="auto"/>
+              <w:rPr>
+                <w:rFonts w:ascii="Calibri" w:eastAsia="Times New Roman" w:hAnsi="Calibri" w:cs="Calibri"/>
+                <w:color w:val="000000"/>
+                <w:lang w:eastAsia="de-DE"/>
+              </w:rPr>
+            </w:pPr>
+            <w:r>
+              <w:rPr>
+                <w:rFonts w:ascii="Calibri" w:eastAsia="Times New Roman" w:hAnsi="Calibri" w:cs="Calibri"/>
+                <w:color w:val="000000"/>
+                <w:lang w:eastAsia="de-DE"/>
+              </w:rPr>
+              <w:t>Tests erstellen</w:t>
+            </w:r>
+          </w:p>
+        </w:tc>
+        <w:tc>
+          <w:tcPr>
+            <w:tcW w:w="1460" w:type="dxa"/>
+            <w:tcBorders>
+              <w:top w:val="nil"/>
+              <w:left w:val="nil"/>
+              <w:bottom w:val="single" w:sz="4" w:space="0" w:color="auto"/>
+              <w:right w:val="single" w:sz="4" w:space="0" w:color="auto"/>
+            </w:tcBorders>
+            <w:shd w:val="clear" w:color="auto" w:fill="auto"/>
+            <w:noWrap/>
+            <w:vAlign w:val="bottom"/>
+            <w:hideMark/>
+          </w:tcPr>
+          <w:p>
+            <w:pPr>
+              <w:spacing w:after="0" w:line="240" w:lineRule="auto"/>
+              <w:rPr>
+                <w:rFonts w:ascii="Calibri" w:eastAsia="Times New Roman" w:hAnsi="Calibri" w:cs="Calibri"/>
+                <w:color w:val="000000"/>
+                <w:lang w:eastAsia="de-DE"/>
+              </w:rPr>
+            </w:pPr>
+            <w:r>
+              <w:rPr>
+                <w:rFonts w:ascii="Calibri" w:eastAsia="Times New Roman" w:hAnsi="Calibri" w:cs="Calibri"/>
+                <w:color w:val="000000"/>
+                <w:lang w:eastAsia="de-DE"/>
+              </w:rPr>
+              <w:t>12h</w:t>
+            </w:r>
+          </w:p>
+        </w:tc>
+      </w:tr>
+      <w:tr>
+        <w:trPr>
+          <w:trHeight w:val="288"/>
+        </w:trPr>
+        <w:tc>
+          <w:tcPr>
+            <w:tcW w:w="1600" w:type="dxa"/>
+            <w:vMerge/>
+            <w:tcBorders>
+              <w:top w:val="nil"/>
+              <w:left w:val="single" w:sz="4" w:space="0" w:color="auto"/>
+              <w:bottom w:val="single" w:sz="4" w:space="0" w:color="000000"/>
+              <w:right w:val="single" w:sz="4" w:space="0" w:color="auto"/>
+            </w:tcBorders>
+            <w:vAlign w:val="center"/>
+            <w:hideMark/>
+          </w:tcPr>
+          <w:p>
+            <w:pPr>
+              <w:spacing w:after="0" w:line="240" w:lineRule="auto"/>
+              <w:rPr>
+                <w:rFonts w:ascii="Calibri" w:eastAsia="Times New Roman" w:hAnsi="Calibri" w:cs="Calibri"/>
+                <w:color w:val="000000"/>
+                <w:lang w:eastAsia="de-DE"/>
+              </w:rPr>
+            </w:pPr>
+          </w:p>
+        </w:tc>
+        <w:tc>
+          <w:tcPr>
+            <w:tcW w:w="3720" w:type="dxa"/>
+            <w:tcBorders>
+              <w:top w:val="nil"/>
+              <w:left w:val="nil"/>
+              <w:bottom w:val="single" w:sz="4" w:space="0" w:color="auto"/>
+              <w:right w:val="single" w:sz="4" w:space="0" w:color="auto"/>
+            </w:tcBorders>
+            <w:shd w:val="clear" w:color="auto" w:fill="auto"/>
+            <w:noWrap/>
+            <w:vAlign w:val="bottom"/>
+            <w:hideMark/>
+          </w:tcPr>
+          <w:p>
+            <w:pPr>
+              <w:spacing w:after="0" w:line="240" w:lineRule="auto"/>
+              <w:rPr>
+                <w:rFonts w:ascii="Calibri" w:eastAsia="Times New Roman" w:hAnsi="Calibri" w:cs="Calibri"/>
+                <w:color w:val="000000"/>
+                <w:lang w:eastAsia="de-DE"/>
+              </w:rPr>
+            </w:pPr>
+            <w:r>
+              <w:rPr>
+                <w:rFonts w:ascii="Calibri" w:eastAsia="Times New Roman" w:hAnsi="Calibri" w:cs="Calibri"/>
+                <w:color w:val="000000"/>
+                <w:lang w:eastAsia="de-DE"/>
+              </w:rPr>
+              <w:t>API (Schnittstelle Frontend)</w:t>
+            </w:r>
+          </w:p>
+        </w:tc>
+        <w:tc>
+          <w:tcPr>
+            <w:tcW w:w="1460" w:type="dxa"/>
+            <w:tcBorders>
+              <w:top w:val="nil"/>
+              <w:left w:val="nil"/>
+              <w:bottom w:val="single" w:sz="4" w:space="0" w:color="auto"/>
+              <w:right w:val="single" w:sz="4" w:space="0" w:color="auto"/>
+            </w:tcBorders>
+            <w:shd w:val="clear" w:color="auto" w:fill="auto"/>
+            <w:noWrap/>
+            <w:vAlign w:val="bottom"/>
+            <w:hideMark/>
+          </w:tcPr>
+          <w:p>
+            <w:pPr>
+              <w:spacing w:after="0" w:line="240" w:lineRule="auto"/>
+              <w:rPr>
+                <w:rFonts w:ascii="Calibri" w:eastAsia="Times New Roman" w:hAnsi="Calibri" w:cs="Calibri"/>
+                <w:color w:val="000000"/>
+                <w:lang w:eastAsia="de-DE"/>
+              </w:rPr>
+            </w:pPr>
+            <w:r>
+              <w:rPr>
+                <w:rFonts w:ascii="Calibri" w:eastAsia="Times New Roman" w:hAnsi="Calibri" w:cs="Calibri"/>
+                <w:color w:val="000000"/>
+                <w:lang w:eastAsia="de-DE"/>
+              </w:rPr>
+              <w:t>40h</w:t>
+            </w:r>
+          </w:p>
+        </w:tc>
+      </w:tr>
+      <w:tr>
+        <w:trPr>
+          <w:trHeight w:val="288"/>
+        </w:trPr>
+        <w:tc>
+          <w:tcPr>
+            <w:tcW w:w="1600" w:type="dxa"/>
+            <w:vMerge/>
+            <w:tcBorders>
+              <w:top w:val="nil"/>
+              <w:left w:val="single" w:sz="4" w:space="0" w:color="auto"/>
+              <w:bottom w:val="single" w:sz="4" w:space="0" w:color="000000"/>
+              <w:right w:val="single" w:sz="4" w:space="0" w:color="auto"/>
+            </w:tcBorders>
+            <w:vAlign w:val="center"/>
+            <w:hideMark/>
+          </w:tcPr>
+          <w:p>
+            <w:pPr>
+              <w:spacing w:after="0" w:line="240" w:lineRule="auto"/>
+              <w:rPr>
+                <w:rFonts w:ascii="Calibri" w:eastAsia="Times New Roman" w:hAnsi="Calibri" w:cs="Calibri"/>
+                <w:color w:val="000000"/>
+                <w:lang w:eastAsia="de-DE"/>
+              </w:rPr>
+            </w:pPr>
+          </w:p>
+        </w:tc>
+        <w:tc>
+          <w:tcPr>
+            <w:tcW w:w="3720" w:type="dxa"/>
+            <w:tcBorders>
+              <w:top w:val="nil"/>
+              <w:left w:val="nil"/>
+              <w:bottom w:val="single" w:sz="4" w:space="0" w:color="auto"/>
+              <w:right w:val="single" w:sz="4" w:space="0" w:color="auto"/>
+            </w:tcBorders>
+            <w:shd w:val="clear" w:color="auto" w:fill="auto"/>
+            <w:noWrap/>
+            <w:vAlign w:val="bottom"/>
+            <w:hideMark/>
+          </w:tcPr>
+          <w:p>
+            <w:pPr>
+              <w:spacing w:after="0" w:line="240" w:lineRule="auto"/>
+              <w:rPr>
+                <w:rFonts w:ascii="Calibri" w:eastAsia="Times New Roman" w:hAnsi="Calibri" w:cs="Calibri"/>
+                <w:color w:val="000000"/>
+                <w:lang w:eastAsia="de-DE"/>
+              </w:rPr>
+            </w:pPr>
+            <w:r>
+              <w:rPr>
+                <w:rFonts w:ascii="Calibri" w:eastAsia="Times New Roman" w:hAnsi="Calibri" w:cs="Calibri"/>
+                <w:color w:val="000000"/>
+                <w:lang w:eastAsia="de-DE"/>
+              </w:rPr>
+              <w:t>Sicherheit des Backend</w:t>
+            </w:r>
+          </w:p>
+        </w:tc>
+        <w:tc>
+          <w:tcPr>
+            <w:tcW w:w="1460" w:type="dxa"/>
+            <w:tcBorders>
+              <w:top w:val="nil"/>
+              <w:left w:val="nil"/>
+              <w:bottom w:val="single" w:sz="4" w:space="0" w:color="auto"/>
+              <w:right w:val="single" w:sz="4" w:space="0" w:color="auto"/>
+            </w:tcBorders>
+            <w:shd w:val="clear" w:color="auto" w:fill="auto"/>
+            <w:noWrap/>
+            <w:vAlign w:val="bottom"/>
+            <w:hideMark/>
+          </w:tcPr>
+          <w:p>
+            <w:pPr>
+              <w:spacing w:after="0" w:line="240" w:lineRule="auto"/>
+              <w:rPr>
+                <w:rFonts w:ascii="Calibri" w:eastAsia="Times New Roman" w:hAnsi="Calibri" w:cs="Calibri"/>
+                <w:color w:val="000000"/>
+                <w:lang w:eastAsia="de-DE"/>
+              </w:rPr>
+            </w:pPr>
+            <w:r>
+              <w:rPr>
+                <w:rFonts w:ascii="Calibri" w:eastAsia="Times New Roman" w:hAnsi="Calibri" w:cs="Calibri"/>
+                <w:color w:val="000000"/>
+                <w:lang w:eastAsia="de-DE"/>
+              </w:rPr>
+              <w:t>40h</w:t>
+            </w:r>
+          </w:p>
+        </w:tc>
+      </w:tr>
+      <w:tr>
+        <w:trPr>
+          <w:trHeight w:val="288"/>
+        </w:trPr>
+        <w:tc>
+          <w:tcPr>
+            <w:tcW w:w="1600" w:type="dxa"/>
+            <w:vMerge/>
+            <w:tcBorders>
+              <w:top w:val="nil"/>
+              <w:left w:val="single" w:sz="4" w:space="0" w:color="auto"/>
+              <w:bottom w:val="single" w:sz="4" w:space="0" w:color="000000"/>
+              <w:right w:val="single" w:sz="4" w:space="0" w:color="auto"/>
+            </w:tcBorders>
+            <w:vAlign w:val="center"/>
+            <w:hideMark/>
+          </w:tcPr>
+          <w:p>
+            <w:pPr>
+              <w:spacing w:after="0" w:line="240" w:lineRule="auto"/>
+              <w:rPr>
+                <w:rFonts w:ascii="Calibri" w:eastAsia="Times New Roman" w:hAnsi="Calibri" w:cs="Calibri"/>
+                <w:color w:val="000000"/>
+                <w:lang w:eastAsia="de-DE"/>
+              </w:rPr>
+            </w:pPr>
+          </w:p>
+        </w:tc>
+        <w:tc>
+          <w:tcPr>
+            <w:tcW w:w="3720" w:type="dxa"/>
+            <w:tcBorders>
+              <w:top w:val="nil"/>
+              <w:left w:val="nil"/>
+              <w:bottom w:val="single" w:sz="4" w:space="0" w:color="auto"/>
+              <w:right w:val="single" w:sz="4" w:space="0" w:color="auto"/>
+            </w:tcBorders>
+            <w:shd w:val="clear" w:color="auto" w:fill="auto"/>
+            <w:noWrap/>
+            <w:vAlign w:val="bottom"/>
+            <w:hideMark/>
+          </w:tcPr>
+          <w:p>
+            <w:pPr>
+              <w:spacing w:after="0" w:line="240" w:lineRule="auto"/>
+              <w:rPr>
+                <w:rFonts w:ascii="Calibri" w:eastAsia="Times New Roman" w:hAnsi="Calibri" w:cs="Calibri"/>
+                <w:color w:val="000000"/>
+                <w:lang w:eastAsia="de-DE"/>
+              </w:rPr>
+            </w:pPr>
+            <w:r>
+              <w:rPr>
+                <w:rFonts w:ascii="Calibri" w:eastAsia="Times New Roman" w:hAnsi="Calibri" w:cs="Calibri"/>
+                <w:color w:val="000000"/>
+                <w:lang w:eastAsia="de-DE"/>
+              </w:rPr>
+              <w:t>Statistik auswerten</w:t>
+            </w:r>
+          </w:p>
+        </w:tc>
+        <w:tc>
+          <w:tcPr>
+            <w:tcW w:w="1460" w:type="dxa"/>
+            <w:tcBorders>
+              <w:top w:val="nil"/>
+              <w:left w:val="nil"/>
+              <w:bottom w:val="single" w:sz="4" w:space="0" w:color="auto"/>
+              <w:right w:val="single" w:sz="4" w:space="0" w:color="auto"/>
+            </w:tcBorders>
+            <w:shd w:val="clear" w:color="auto" w:fill="auto"/>
+            <w:noWrap/>
+            <w:vAlign w:val="bottom"/>
+            <w:hideMark/>
+          </w:tcPr>
+          <w:p>
+            <w:pPr>
+              <w:spacing w:after="0" w:line="240" w:lineRule="auto"/>
+              <w:rPr>
+                <w:rFonts w:ascii="Calibri" w:eastAsia="Times New Roman" w:hAnsi="Calibri" w:cs="Calibri"/>
+                <w:color w:val="000000"/>
+                <w:lang w:eastAsia="de-DE"/>
+              </w:rPr>
+            </w:pPr>
+            <w:r>
+              <w:rPr>
+                <w:rFonts w:ascii="Calibri" w:eastAsia="Times New Roman" w:hAnsi="Calibri" w:cs="Calibri"/>
+                <w:color w:val="000000"/>
+                <w:lang w:eastAsia="de-DE"/>
+              </w:rPr>
+              <w:t>12h</w:t>
+            </w:r>
+          </w:p>
+        </w:tc>
+      </w:tr>
+    </w:tbl>
     <w:p>
-      <w:r>
-        <w:rPr>
-          <w:noProof/>
-        </w:rPr>
-        <w:lastRenderedPageBreak/>
-        <w:drawing>
-          <wp:inline distT="0" distB="0" distL="0" distR="0" wp14:anchorId="6B184F63" wp14:editId="1720B258">
-            <wp:extent cx="5760720" cy="5943600"/>
-            <wp:effectExtent l="0" t="0" r="0" b="0"/>
-            <wp:docPr id="1" name="Grafik 1"/>
-            <wp:cNvGraphicFramePr>
-              <a:graphicFrameLocks xmlns:a="http://schemas.openxmlformats.org/drawingml/2006/main" noChangeAspect="1"/>
-            </wp:cNvGraphicFramePr>
-            <a:graphic xmlns:a="http://schemas.openxmlformats.org/drawingml/2006/main">
-              <a:graphicData uri="http://schemas.openxmlformats.org/drawingml/2006/picture">
-                <pic:pic xmlns:pic="http://schemas.openxmlformats.org/drawingml/2006/picture">
-                  <pic:nvPicPr>
-                    <pic:cNvPr id="1" name=""/>
-                    <pic:cNvPicPr/>
-                  </pic:nvPicPr>
-                  <pic:blipFill>
-                    <a:blip r:embed="rId4"/>
-                    <a:stretch>
-                      <a:fillRect/>
-                    </a:stretch>
-                  </pic:blipFill>
-                  <pic:spPr>
-                    <a:xfrm>
-                      <a:off x="0" y="0"/>
-                      <a:ext cx="5760720" cy="5943600"/>
-                    </a:xfrm>
-                    <a:prstGeom prst="rect">
-                      <a:avLst/>
-                    </a:prstGeom>
-                  </pic:spPr>
-                </pic:pic>
-              </a:graphicData>
-            </a:graphic>
-          </wp:inline>
-        </w:drawing>
-      </w:r>
+      <w:bookmarkStart w:id="0" w:name="_GoBack"/>
+      <w:bookmarkEnd w:id="0"/>
     </w:p>
     <w:sectPr>
       <w:pgSz w:w="11906" w:h="16838"/>
@@ -1610,6 +3371,7 @@
   <w:style w:type="character" w:default="1" w:styleId="Absatz-Standardschriftart">
     <w:name w:val="Default Paragraph Font"/>
     <w:uiPriority w:val="1"/>
+    <w:semiHidden/>
     <w:unhideWhenUsed/>
   </w:style>
   <w:style w:type="table" w:default="1" w:styleId="NormaleTabelle">
